--- a/option-1-business-analytics-program.docx
+++ b/option-1-business-analytics-program.docx
@@ -811,7 +811,25 @@
           <w:rFonts w:cs="Times New Roman"/>
           <w:szCs w:val="24"/>
         </w:rPr>
-        <w:t xml:space="preserve"> skip the problem framing step and</w:t>
+        <w:t xml:space="preserve"> skip the </w:t>
+      </w:r>
+      <w:r>
+        <w:rPr>
+          <w:rStyle w:val="fnt0"/>
+          <w:rFonts w:cs="Times New Roman"/>
+          <w:i/>
+          <w:iCs/>
+          <w:szCs w:val="24"/>
+        </w:rPr>
+        <w:t>problem framing</w:t>
+      </w:r>
+      <w:r>
+        <w:rPr>
+          <w:rStyle w:val="fnt0"/>
+          <w:rFonts w:cs="Times New Roman"/>
+          <w:szCs w:val="24"/>
+        </w:rPr>
+        <w:t xml:space="preserve"> step and</w:t>
       </w:r>
       <w:r>
         <w:rPr>
@@ -1101,7 +1119,25 @@
           <w:rFonts w:cs="Times New Roman"/>
           <w:szCs w:val="24"/>
         </w:rPr>
-        <w:t>of problem framing as outlined by Nelson</w:t>
+        <w:t xml:space="preserve">of </w:t>
+      </w:r>
+      <w:r>
+        <w:rPr>
+          <w:rStyle w:val="fnt0"/>
+          <w:rFonts w:cs="Times New Roman"/>
+          <w:i/>
+          <w:iCs/>
+          <w:szCs w:val="24"/>
+        </w:rPr>
+        <w:t>problem framing</w:t>
+      </w:r>
+      <w:r>
+        <w:rPr>
+          <w:rStyle w:val="fnt0"/>
+          <w:rFonts w:cs="Times New Roman"/>
+          <w:szCs w:val="24"/>
+        </w:rPr>
+        <w:t xml:space="preserve"> as outlined by Nelson</w:t>
       </w:r>
       <w:r>
         <w:rPr>
@@ -1404,7 +1440,13 @@
         <w:t xml:space="preserve">, the </w:t>
       </w:r>
       <w:r>
-        <w:t xml:space="preserve">College Board Advocacy &amp; Policy Center (2010, as cited in Jayaprakash </w:t>
+        <w:t xml:space="preserve">College Board Advocacy </w:t>
+      </w:r>
+      <w:r>
+        <w:t>and</w:t>
+      </w:r>
+      <w:r>
+        <w:t xml:space="preserve"> Policy Center (2010, as cited in Jayaprakash </w:t>
       </w:r>
       <w:r>
         <w:rPr>
@@ -1434,15 +1476,10 @@
       <w:r>
         <w:t xml:space="preserve"> globally in the percentage of 25- to 34-year-olds with an </w:t>
       </w:r>
-      <w:proofErr w:type="gramStart"/>
       <w:r>
         <w:t>associate</w:t>
       </w:r>
       <w:r>
-        <w:t>’s</w:t>
-      </w:r>
-      <w:proofErr w:type="gramEnd"/>
-      <w:r>
         <w:t xml:space="preserve"> degree or higher</w:t>
       </w:r>
       <w:r>
@@ -1453,9 +1490,6 @@
       </w:r>
       <w:r>
         <w:t>there is tremendous potential for Institution A to increase student retention rates.</w:t>
-      </w:r>
-      <w:r>
-        <w:t xml:space="preserve"> </w:t>
       </w:r>
     </w:p>
     <w:p>
@@ -1469,15 +1503,31 @@
           <w:rFonts w:cs="Times New Roman"/>
           <w:szCs w:val="24"/>
         </w:rPr>
-        <w:t xml:space="preserve">To solve this problem, </w:t>
-      </w:r>
-      <w:r>
-        <w:rPr>
-          <w:rStyle w:val="fnt0"/>
-          <w:rFonts w:cs="Times New Roman"/>
-          <w:szCs w:val="24"/>
-        </w:rPr>
-        <w:t xml:space="preserve">analysts at Institution A should subject </w:t>
+        <w:t>Once we have defined a problem</w:t>
+      </w:r>
+      <w:r>
+        <w:rPr>
+          <w:rStyle w:val="fnt0"/>
+          <w:rFonts w:cs="Times New Roman"/>
+          <w:szCs w:val="24"/>
+        </w:rPr>
+        <w:t xml:space="preserve">, </w:t>
+      </w:r>
+      <w:r>
+        <w:rPr>
+          <w:rStyle w:val="fnt0"/>
+          <w:rFonts w:cs="Times New Roman"/>
+          <w:szCs w:val="24"/>
+        </w:rPr>
+        <w:t xml:space="preserve">we </w:t>
+      </w:r>
+      <w:r>
+        <w:rPr>
+          <w:rStyle w:val="fnt0"/>
+          <w:rFonts w:cs="Times New Roman"/>
+          <w:szCs w:val="24"/>
+        </w:rPr>
+        <w:t xml:space="preserve">should subject </w:t>
       </w:r>
       <w:r>
         <w:rPr>
@@ -1681,23 +1731,13 @@
         </w:rPr>
         <w:t xml:space="preserve">For instance, </w:t>
       </w:r>
-      <w:proofErr w:type="spellStart"/>
-      <w:r>
-        <w:rPr>
-          <w:rStyle w:val="fnt0"/>
-          <w:rFonts w:cs="Times New Roman"/>
-          <w:szCs w:val="24"/>
-        </w:rPr>
-        <w:t>Frankola</w:t>
-      </w:r>
-      <w:proofErr w:type="spellEnd"/>
-      <w:r>
-        <w:rPr>
-          <w:rStyle w:val="fnt0"/>
-          <w:rFonts w:cs="Times New Roman"/>
-          <w:szCs w:val="24"/>
-        </w:rPr>
-        <w:t xml:space="preserve"> (2002, as cited </w:t>
+      <w:r>
+        <w:rPr>
+          <w:rStyle w:val="fnt0"/>
+          <w:rFonts w:cs="Times New Roman"/>
+          <w:szCs w:val="24"/>
+        </w:rPr>
+        <w:t xml:space="preserve">Frankola (2002, as cited </w:t>
       </w:r>
       <w:r>
         <w:rPr>
@@ -1827,7 +1867,23 @@
           <w:rFonts w:cs="Times New Roman"/>
           <w:szCs w:val="24"/>
         </w:rPr>
-        <w:t>describe how students may become disoriented in course hyperspace</w:t>
+        <w:t>describe how students may become disoriented in</w:t>
+      </w:r>
+      <w:r>
+        <w:rPr>
+          <w:rStyle w:val="fnt0"/>
+          <w:rFonts w:cs="Times New Roman"/>
+          <w:szCs w:val="24"/>
+        </w:rPr>
+        <w:t xml:space="preserve"> online</w:t>
+      </w:r>
+      <w:r>
+        <w:rPr>
+          <w:rStyle w:val="fnt0"/>
+          <w:rFonts w:cs="Times New Roman"/>
+          <w:szCs w:val="24"/>
+        </w:rPr>
+        <w:t xml:space="preserve"> course hyperspace</w:t>
       </w:r>
       <w:r>
         <w:rPr>
@@ -1853,13 +1909,8 @@
         </w:rPr>
         <w:t xml:space="preserve">Lastly, </w:t>
       </w:r>
-      <w:proofErr w:type="spellStart"/>
-      <w:r>
-        <w:t>Cambruzzi</w:t>
-      </w:r>
-      <w:proofErr w:type="spellEnd"/>
-      <w:r>
-        <w:t xml:space="preserve"> </w:t>
+      <w:r>
+        <w:t xml:space="preserve">Cambruzzi </w:t>
       </w:r>
       <w:r>
         <w:rPr>
@@ -1884,16 +1935,28 @@
         <w:t xml:space="preserve">to see </w:t>
       </w:r>
       <w:r>
-        <w:t xml:space="preserve">the </w:t>
-      </w:r>
-      <w:r>
-        <w:t>importance of course material.</w:t>
-      </w:r>
-      <w:r>
-        <w:t xml:space="preserve">  All these examples </w:t>
-      </w:r>
-      <w:r>
-        <w:t>represent potential causes of why students may drop out of their studies.</w:t>
+        <w:t>a course material</w:t>
+      </w:r>
+      <w:r>
+        <w:t>’</w:t>
+      </w:r>
+      <w:r>
+        <w:t>s importance</w:t>
+      </w:r>
+      <w:r>
+        <w:t xml:space="preserve"> and drop out accordingly.</w:t>
+      </w:r>
+      <w:r>
+        <w:t xml:space="preserve">  </w:t>
+      </w:r>
+      <w:r>
+        <w:t>All</w:t>
+      </w:r>
+      <w:r>
+        <w:t xml:space="preserve"> these examples represent potential causes of the problem</w:t>
+      </w:r>
+      <w:r>
+        <w:t xml:space="preserve"> Institution A is facing.</w:t>
       </w:r>
     </w:p>
     <w:p>
@@ -1905,7 +1968,17 @@
         <w:t xml:space="preserve">Nelson (2018) </w:t>
       </w:r>
       <w:r>
-        <w:t xml:space="preserve">presents the next step within problem framing as </w:t>
+        <w:t xml:space="preserve">presents the next step within </w:t>
+      </w:r>
+      <w:r>
+        <w:rPr>
+          <w:i/>
+          <w:iCs/>
+        </w:rPr>
+        <w:t>problem framing</w:t>
+      </w:r>
+      <w:r>
+        <w:t xml:space="preserve"> as </w:t>
       </w:r>
       <w:r>
         <w:rPr>
@@ -2023,33 +2096,81 @@
         <w:t xml:space="preserve">  </w:t>
       </w:r>
       <w:r>
-        <w:t xml:space="preserve">Likewise, </w:t>
+        <w:t>Constructing</w:t>
       </w:r>
       <w:r>
         <w:t xml:space="preserve"> </w:t>
       </w:r>
       <w:r>
-        <w:t>Krumm et al. (2014)</w:t>
+        <w:t>hypotheses</w:t>
       </w:r>
       <w:r>
         <w:t xml:space="preserve"> </w:t>
       </w:r>
       <w:r>
+        <w:t xml:space="preserve">in this </w:t>
+      </w:r>
+      <w:r>
+        <w:t>format</w:t>
+      </w:r>
+      <w:r>
+        <w:t xml:space="preserve"> allows for more easily measurable goals.</w:t>
+      </w:r>
+      <w:r>
+        <w:t xml:space="preserve">  We can find many successful </w:t>
+      </w:r>
+      <w:r>
+        <w:t xml:space="preserve">implementations of LA systems in the literature. </w:t>
+      </w:r>
+      <w:r>
+        <w:t xml:space="preserve"> </w:t>
+      </w:r>
+      <w:r>
+        <w:t>For instance,</w:t>
+      </w:r>
+      <w:r>
+        <w:t xml:space="preserve"> </w:t>
+      </w:r>
+      <w:r>
+        <w:t>Arnold</w:t>
+      </w:r>
+      <w:r>
+        <w:t xml:space="preserve"> and </w:t>
+      </w:r>
+      <w:r>
+        <w:t>Pistilli</w:t>
+      </w:r>
+      <w:r>
+        <w:t xml:space="preserve"> (2012)</w:t>
+      </w:r>
+      <w:r>
+        <w:t xml:space="preserve"> </w:t>
+      </w:r>
+      <w:r>
         <w:t>found that</w:t>
       </w:r>
       <w:r>
-        <w:t xml:space="preserve"> courses implementing</w:t>
-      </w:r>
-      <w:r>
-        <w:t xml:space="preserve"> a LA software</w:t>
-      </w:r>
-      <w:r>
-        <w:t xml:space="preserve"> called</w:t>
-      </w:r>
-      <w:r>
         <w:t xml:space="preserve"> </w:t>
       </w:r>
       <w:r>
+        <w:t xml:space="preserve">courses </w:t>
+      </w:r>
+      <w:r>
+        <w:t xml:space="preserve">at Purdue University </w:t>
+      </w:r>
+      <w:r>
+        <w:t xml:space="preserve">implementing </w:t>
+      </w:r>
+      <w:r>
+        <w:t xml:space="preserve">an </w:t>
+      </w:r>
+      <w:r>
+        <w:t>LA software</w:t>
+      </w:r>
+      <w:r>
+        <w:t xml:space="preserve"> called </w:t>
+      </w:r>
+      <w:r>
         <w:rPr>
           <w:i/>
           <w:iCs/>
@@ -2060,67 +2181,61 @@
         <w:t>(CS)</w:t>
       </w:r>
       <w:r>
+        <w:t>, which gauges</w:t>
+      </w:r>
+      <w:r>
+        <w:t xml:space="preserve"> </w:t>
+      </w:r>
+      <w:r>
+        <w:t xml:space="preserve">student performance </w:t>
+      </w:r>
+      <w:r>
+        <w:t>based on multiple dynamic indicators and feeds this information back to students</w:t>
+      </w:r>
+      <w:r>
         <w:t>,</w:t>
       </w:r>
       <w:r>
         <w:t xml:space="preserve"> </w:t>
       </w:r>
       <w:r>
-        <w:t xml:space="preserve">which </w:t>
-      </w:r>
-      <w:r>
-        <w:t xml:space="preserve">uses </w:t>
-      </w:r>
-      <w:r>
-        <w:t xml:space="preserve">multiple dynamic indicators to </w:t>
-      </w:r>
-      <w:r>
-        <w:t xml:space="preserve">convey </w:t>
-      </w:r>
-      <w:r>
-        <w:t xml:space="preserve">academic </w:t>
-      </w:r>
-      <w:r>
-        <w:t xml:space="preserve">performance </w:t>
-      </w:r>
-      <w:r>
-        <w:t>information</w:t>
-      </w:r>
-      <w:r>
-        <w:t xml:space="preserve"> </w:t>
-      </w:r>
-      <w:r>
-        <w:t>to students, increased</w:t>
-      </w:r>
-      <w:r>
-        <w:t xml:space="preserve"> </w:t>
-      </w:r>
-      <w:r>
-        <w:t>retention rates by approximately 10</w:t>
-      </w:r>
-      <w:r>
-        <w:t xml:space="preserve"> percent to 25 percent</w:t>
-      </w:r>
-      <w:r>
-        <w:t xml:space="preserve"> compared to courses not using </w:t>
-      </w:r>
-      <w:r>
-        <w:t>the program</w:t>
-      </w:r>
-      <w:r>
-        <w:t>.</w:t>
-      </w:r>
-      <w:r>
-        <w:t xml:space="preserve">  W</w:t>
-      </w:r>
-      <w:r>
-        <w:t xml:space="preserve">e </w:t>
-      </w:r>
-      <w:r>
-        <w:t xml:space="preserve">utilize a 2 x 2 matrix to evaluate </w:t>
-      </w:r>
-      <w:r>
-        <w:t>the risk and impact of our hypothesis (Nelson, 2018).</w:t>
+        <w:t>retained</w:t>
+      </w:r>
+      <w:r>
+        <w:t xml:space="preserve"> 10 to 25%</w:t>
+      </w:r>
+      <w:r>
+        <w:t xml:space="preserve"> more students than courses not using the software.</w:t>
+      </w:r>
+      <w:r>
+        <w:t xml:space="preserve">  </w:t>
+      </w:r>
+      <w:r>
+        <w:t xml:space="preserve">Lastly, </w:t>
+      </w:r>
+      <w:r>
+        <w:t xml:space="preserve">in this process area, </w:t>
+      </w:r>
+      <w:r>
+        <w:t xml:space="preserve">Nelson suggests </w:t>
+      </w:r>
+      <w:r>
+        <w:t xml:space="preserve">that </w:t>
+      </w:r>
+      <w:r>
+        <w:t>organizations use</w:t>
+      </w:r>
+      <w:r>
+        <w:t xml:space="preserve"> a </w:t>
+      </w:r>
+      <w:r>
+        <w:t>two</w:t>
+      </w:r>
+      <w:r>
+        <w:t xml:space="preserve">-by-two matrix to evaluate </w:t>
+      </w:r>
+      <w:r>
+        <w:t>the risk and impact of their hypotheses.</w:t>
       </w:r>
     </w:p>
     <w:p>
@@ -2129,73 +2244,102 @@
         <w:ind w:firstLine="720"/>
       </w:pPr>
       <w:r>
-        <w:t xml:space="preserve">We formulate the problem into a question </w:t>
-      </w:r>
-      <w:r>
-        <w:t>and generate potential study designs to answer our question</w:t>
+        <w:t xml:space="preserve">In the next phase, </w:t>
+      </w:r>
+      <w:r>
+        <w:rPr>
+          <w:i/>
+          <w:iCs/>
+        </w:rPr>
+        <w:t xml:space="preserve">question design, </w:t>
+      </w:r>
+      <w:r>
+        <w:t>Nelson (2018) recommends</w:t>
       </w:r>
       <w:r>
         <w:t xml:space="preserve"> </w:t>
       </w:r>
       <w:r>
-        <w:t xml:space="preserve">during the </w:t>
-      </w:r>
-      <w:r>
-        <w:rPr>
-          <w:i/>
-          <w:iCs/>
-        </w:rPr>
-        <w:t>Question Design</w:t>
-      </w:r>
-      <w:r>
-        <w:t xml:space="preserve"> phase</w:t>
+        <w:t>formulating</w:t>
+      </w:r>
+      <w:r>
+        <w:t xml:space="preserve"> the problem into a question </w:t>
+      </w:r>
+      <w:r>
+        <w:t xml:space="preserve">and </w:t>
+      </w:r>
+      <w:r>
+        <w:t>generating</w:t>
+      </w:r>
+      <w:r>
+        <w:t xml:space="preserve"> potential study designs </w:t>
+      </w:r>
+      <w:r>
+        <w:t xml:space="preserve">based on this question.  </w:t>
+      </w:r>
+      <w:r>
+        <w:t>For instance,</w:t>
+      </w:r>
+      <w:r>
+        <w:t xml:space="preserve"> to determine if </w:t>
+      </w:r>
+      <w:r>
+        <w:t>an association exists</w:t>
+      </w:r>
+      <w:r>
+        <w:t xml:space="preserve"> between student demographics and retention rates,</w:t>
+      </w:r>
+      <w:r>
+        <w:t xml:space="preserve"> we c</w:t>
+      </w:r>
+      <w:r>
+        <w:t xml:space="preserve">ould </w:t>
+      </w:r>
+      <w:r>
+        <w:t xml:space="preserve">use </w:t>
+      </w:r>
+      <w:r>
+        <w:t>simple regression models</w:t>
+      </w:r>
+      <w:r>
+        <w:t xml:space="preserve"> </w:t>
+      </w:r>
+      <w:r>
+        <w:t>in</w:t>
+      </w:r>
+      <w:r>
+        <w:t xml:space="preserve"> our study design</w:t>
       </w:r>
       <w:r>
         <w:t xml:space="preserve">.  </w:t>
       </w:r>
       <w:r>
-        <w:t>For instance, we c</w:t>
-      </w:r>
-      <w:r>
-        <w:t xml:space="preserve">ould </w:t>
-      </w:r>
-      <w:r>
-        <w:t xml:space="preserve">use </w:t>
-      </w:r>
-      <w:r>
-        <w:t>simple regression models to</w:t>
-      </w:r>
-      <w:r>
-        <w:t xml:space="preserve"> examine</w:t>
-      </w:r>
-      <w:r>
-        <w:t xml:space="preserve"> association</w:t>
-      </w:r>
-      <w:r>
-        <w:t>s</w:t>
-      </w:r>
-      <w:r>
-        <w:t xml:space="preserve"> between student demographics and </w:t>
-      </w:r>
-      <w:r>
-        <w:t xml:space="preserve">retention rates.  </w:t>
-      </w:r>
-      <w:proofErr w:type="spellStart"/>
-      <w:r>
-        <w:t>Milliron</w:t>
-      </w:r>
-      <w:proofErr w:type="spellEnd"/>
-      <w:r>
-        <w:t xml:space="preserve"> et al. (2014) </w:t>
-      </w:r>
-      <w:r>
-        <w:t xml:space="preserve">implemented </w:t>
-      </w:r>
-      <w:r>
-        <w:t xml:space="preserve">an example of </w:t>
-      </w:r>
-      <w:r>
-        <w:t>A/B testing</w:t>
+        <w:t xml:space="preserve">Milliron </w:t>
+      </w:r>
+      <w:r>
+        <w:rPr>
+          <w:i/>
+          <w:iCs/>
+        </w:rPr>
+        <w:t>et al.</w:t>
+      </w:r>
+      <w:r>
+        <w:t xml:space="preserve"> (2014) </w:t>
+      </w:r>
+      <w:r>
+        <w:t>implemented</w:t>
+      </w:r>
+      <w:r>
+        <w:t xml:space="preserve"> another study design,</w:t>
+      </w:r>
+      <w:r>
+        <w:t xml:space="preserve"> </w:t>
+      </w:r>
+      <w:r>
+        <w:t>randomized control</w:t>
+      </w:r>
+      <w:r>
+        <w:t xml:space="preserve"> trials</w:t>
       </w:r>
       <w:r>
         <w:t xml:space="preserve">, finding </w:t>
@@ -2204,7 +2348,7 @@
         <w:t xml:space="preserve">that </w:t>
       </w:r>
       <w:r>
-        <w:t>students at-risk of failure</w:t>
+        <w:t>at-risk students</w:t>
       </w:r>
       <w:r>
         <w:t xml:space="preserve"> who received </w:t>
@@ -2213,10 +2357,13 @@
         <w:t xml:space="preserve">a </w:t>
       </w:r>
       <w:r>
-        <w:t>phone or email intervention were 3.21</w:t>
-      </w:r>
-      <w:r>
-        <w:t xml:space="preserve">%—7.62% more likely </w:t>
+        <w:t>phone or email intervention were 3.2</w:t>
+      </w:r>
+      <w:r>
+        <w:t xml:space="preserve">1 to </w:t>
+      </w:r>
+      <w:r>
+        <w:t xml:space="preserve">7.62% more likely </w:t>
       </w:r>
       <w:r>
         <w:t xml:space="preserve">to remain enrolled </w:t>
@@ -2240,10 +2387,10 @@
         <w:t>p</w:t>
       </w:r>
       <w:r>
-        <w:t xml:space="preserve">.  Nelson </w:t>
-      </w:r>
-      <w:r>
-        <w:t xml:space="preserve">(2018) recommends </w:t>
+        <w:t>.  Nelson</w:t>
+      </w:r>
+      <w:r>
+        <w:t xml:space="preserve"> recommends </w:t>
       </w:r>
       <w:r>
         <w:t xml:space="preserve">having a control group </w:t>
@@ -2252,21 +2399,53 @@
         <w:t>when</w:t>
       </w:r>
       <w:r>
-        <w:t xml:space="preserve"> possible. </w:t>
-      </w:r>
-      <w:r>
-        <w:t xml:space="preserve">Notably, </w:t>
-      </w:r>
-      <w:proofErr w:type="spellStart"/>
-      <w:r>
-        <w:t>Milliron</w:t>
-      </w:r>
-      <w:proofErr w:type="spellEnd"/>
-      <w:r>
-        <w:t xml:space="preserve"> et al.</w:t>
-      </w:r>
-      <w:r>
-        <w:t xml:space="preserve"> also found that phone calls were more effective for early-term students, while email was more effective for students with 10+ terms at the institution.  </w:t>
+        <w:t xml:space="preserve"> possible.</w:t>
+      </w:r>
+      <w:r>
+        <w:t xml:space="preserve">  </w:t>
+      </w:r>
+      <w:r>
+        <w:t xml:space="preserve">Furthermore, </w:t>
+      </w:r>
+      <w:r>
+        <w:t xml:space="preserve">Larrabee Sønderlund </w:t>
+      </w:r>
+      <w:r>
+        <w:rPr>
+          <w:i/>
+          <w:iCs/>
+        </w:rPr>
+        <w:t>et al.</w:t>
+      </w:r>
+      <w:r>
+        <w:t xml:space="preserve"> (</w:t>
+      </w:r>
+      <w:r>
+        <w:t>2019)</w:t>
+      </w:r>
+      <w:r>
+        <w:t xml:space="preserve"> recommend </w:t>
+      </w:r>
+      <w:r>
+        <w:t>experimental research methods over correlational designs.</w:t>
+      </w:r>
+      <w:r>
+        <w:t xml:space="preserve">  </w:t>
+      </w:r>
+      <w:r>
+        <w:t>All</w:t>
+      </w:r>
+      <w:r>
+        <w:t xml:space="preserve"> these </w:t>
+      </w:r>
+      <w:r>
+        <w:t>recommendations</w:t>
+      </w:r>
+      <w:r>
+        <w:t xml:space="preserve"> provide ways for Institution A to improve its analytics program.</w:t>
+      </w:r>
+      <w:r>
+        <w:t xml:space="preserve">  </w:t>
       </w:r>
       <w:r>
         <w:t>In the last phase of probl</w:t>
@@ -2281,15 +2460,13 @@
         </w:rPr>
         <w:t xml:space="preserve">Business Case </w:t>
       </w:r>
-      <w:proofErr w:type="spellStart"/>
-      <w:r>
-        <w:rPr>
-          <w:i/>
-          <w:iCs/>
-        </w:rPr>
-        <w:t>Prioritisation</w:t>
-      </w:r>
-      <w:proofErr w:type="spellEnd"/>
+      <w:r>
+        <w:rPr>
+          <w:i/>
+          <w:iCs/>
+        </w:rPr>
+        <w:t>Prioritization</w:t>
+      </w:r>
       <w:r>
         <w:rPr>
           <w:i/>
@@ -2298,7 +2475,13 @@
         <w:t xml:space="preserve">, </w:t>
       </w:r>
       <w:r>
-        <w:t>Nelson suggests a</w:t>
+        <w:t xml:space="preserve">Nelson suggests </w:t>
+      </w:r>
+      <w:r>
+        <w:t xml:space="preserve">using </w:t>
+      </w:r>
+      <w:r>
+        <w:t>a</w:t>
       </w:r>
       <w:r>
         <w:t xml:space="preserve"> project prioritization matrix to assess the importance</w:t>
@@ -2316,7 +2499,10 @@
         <w:t xml:space="preserve"> problem.  </w:t>
       </w:r>
       <w:r>
-        <w:t>In this step, we create t</w:t>
+        <w:t>I</w:t>
+      </w:r>
+      <w:r>
+        <w:t>n this step, we create t</w:t>
       </w:r>
       <w:r>
         <w:t xml:space="preserve">he </w:t>
@@ -2361,13 +2547,19 @@
         <w:t xml:space="preserve"> and describes what the project does and how it impacts </w:t>
       </w:r>
       <w:r>
-        <w:t>the organization’s</w:t>
+        <w:t>the organization</w:t>
+      </w:r>
+      <w:r>
+        <w:t>’</w:t>
+      </w:r>
+      <w:r>
+        <w:t>s</w:t>
       </w:r>
       <w:r>
         <w:t xml:space="preserve"> strategic business objectives</w:t>
       </w:r>
       <w:r>
-        <w:t>.</w:t>
+        <w:t xml:space="preserve"> (Nelson, 2018).</w:t>
       </w:r>
     </w:p>
     <w:p>
@@ -2397,47 +2589,48 @@
         <w:spacing w:after="0" w:line="480" w:lineRule="auto"/>
         <w:ind w:firstLine="720"/>
       </w:pPr>
-      <w:proofErr w:type="gramStart"/>
-      <w:r>
-        <w:rPr>
-          <w:rStyle w:val="fnt0"/>
-          <w:rFonts w:cs="Times New Roman"/>
-          <w:szCs w:val="24"/>
-        </w:rPr>
-        <w:t>Referring back</w:t>
-      </w:r>
-      <w:proofErr w:type="gramEnd"/>
-      <w:r>
-        <w:rPr>
-          <w:rStyle w:val="fnt0"/>
-          <w:rFonts w:cs="Times New Roman"/>
-          <w:szCs w:val="24"/>
-        </w:rPr>
-        <w:t xml:space="preserve"> to Table 11.1 of the text, Institution A’s biggest challenge in the data sensemaking </w:t>
-      </w:r>
-      <w:r>
-        <w:rPr>
-          <w:rStyle w:val="fnt0"/>
-          <w:rFonts w:cs="Times New Roman"/>
-          <w:szCs w:val="24"/>
-        </w:rPr>
-        <w:t xml:space="preserve">stage </w:t>
-      </w:r>
-      <w:r>
-        <w:rPr>
-          <w:rStyle w:val="fnt0"/>
-          <w:rFonts w:cs="Times New Roman"/>
-          <w:szCs w:val="24"/>
-        </w:rPr>
-        <w:t xml:space="preserve">relates to efficiency and utilizing the most appropriate technology to eliminate waste and avoid redundancy (Nelson, 2018).  Nelson (2018) divides this best practice area into four </w:t>
-      </w:r>
-      <w:r>
-        <w:rPr>
-          <w:rStyle w:val="fnt0"/>
-          <w:rFonts w:cs="Times New Roman"/>
-          <w:szCs w:val="24"/>
-        </w:rPr>
-        <w:t>processes</w:t>
+      <w:r>
+        <w:rPr>
+          <w:rStyle w:val="fnt0"/>
+          <w:rFonts w:cs="Times New Roman"/>
+          <w:szCs w:val="24"/>
+        </w:rPr>
+        <w:lastRenderedPageBreak/>
+        <w:t xml:space="preserve">Nelson (2018) divides </w:t>
+      </w:r>
+      <w:r>
+        <w:rPr>
+          <w:rStyle w:val="fnt0"/>
+          <w:rFonts w:cs="Times New Roman"/>
+          <w:szCs w:val="24"/>
+        </w:rPr>
+        <w:t xml:space="preserve">the </w:t>
+      </w:r>
+      <w:r>
+        <w:rPr>
+          <w:rStyle w:val="fnt0"/>
+          <w:rFonts w:cs="Times New Roman"/>
+          <w:i/>
+          <w:iCs/>
+          <w:szCs w:val="24"/>
+        </w:rPr>
+        <w:t>data sensemaking</w:t>
+      </w:r>
+      <w:r>
+        <w:rPr>
+          <w:rStyle w:val="fnt0"/>
+          <w:rFonts w:cs="Times New Roman"/>
+          <w:szCs w:val="24"/>
+        </w:rPr>
+        <w:t xml:space="preserve"> best practice area into four processes</w:t>
+      </w:r>
+      <w:r>
+        <w:rPr>
+          <w:rStyle w:val="fnt0"/>
+          <w:rFonts w:cs="Times New Roman"/>
+          <w:szCs w:val="24"/>
+        </w:rPr>
+        <w:t>:</w:t>
       </w:r>
       <w:r>
         <w:rPr>
@@ -2473,18 +2666,7 @@
           <w:iCs/>
           <w:szCs w:val="24"/>
         </w:rPr>
-        <w:t xml:space="preserve">data collection and </w:t>
-      </w:r>
-      <w:r>
-        <w:rPr>
-          <w:rStyle w:val="fnt0"/>
-          <w:rFonts w:cs="Times New Roman"/>
-          <w:i/>
-          <w:iCs/>
-          <w:szCs w:val="24"/>
-        </w:rPr>
-        <w:lastRenderedPageBreak/>
-        <w:t>preparation</w:t>
+        <w:t>data collection and preparation</w:t>
       </w:r>
       <w:r>
         <w:rPr>
@@ -2536,196 +2718,830 @@
           <w:rFonts w:cs="Times New Roman"/>
           <w:szCs w:val="24"/>
         </w:rPr>
-        <w:t xml:space="preserve">In </w:t>
-      </w:r>
-      <w:r>
-        <w:rPr>
-          <w:rStyle w:val="fnt0"/>
-          <w:rFonts w:cs="Times New Roman"/>
-          <w:i/>
-          <w:iCs/>
-          <w:szCs w:val="24"/>
-        </w:rPr>
-        <w:t>data identification and prioritization,</w:t>
-      </w:r>
-      <w:r>
-        <w:t xml:space="preserve"> Nelson suggests mocking up the data if it is not readily avail</w:t>
-      </w:r>
-      <w:r>
-        <w:t>able</w:t>
-      </w:r>
-      <w:r>
-        <w:t xml:space="preserve"> to aid in testing its utility</w:t>
+        <w:t>Institution A</w:t>
+      </w:r>
+      <w:r>
+        <w:rPr>
+          <w:rStyle w:val="fnt0"/>
+          <w:rFonts w:cs="Times New Roman"/>
+          <w:szCs w:val="24"/>
+        </w:rPr>
+        <w:t>’</w:t>
+      </w:r>
+      <w:r>
+        <w:rPr>
+          <w:rStyle w:val="fnt0"/>
+          <w:rFonts w:cs="Times New Roman"/>
+          <w:szCs w:val="24"/>
+        </w:rPr>
+        <w:t xml:space="preserve">s biggest challenge in </w:t>
+      </w:r>
+      <w:r>
+        <w:rPr>
+          <w:rStyle w:val="fnt0"/>
+          <w:rFonts w:cs="Times New Roman"/>
+          <w:szCs w:val="24"/>
+        </w:rPr>
+        <w:t>this</w:t>
+      </w:r>
+      <w:r>
+        <w:rPr>
+          <w:rStyle w:val="fnt0"/>
+          <w:rFonts w:cs="Times New Roman"/>
+          <w:szCs w:val="24"/>
+        </w:rPr>
+        <w:t xml:space="preserve"> area</w:t>
+      </w:r>
+      <w:r>
+        <w:rPr>
+          <w:rStyle w:val="fnt0"/>
+          <w:rFonts w:cs="Times New Roman"/>
+          <w:szCs w:val="24"/>
+        </w:rPr>
+        <w:t xml:space="preserve"> relates to efficiency and utilizing the most appropriate technology to eliminate waste and avoid redundancy</w:t>
+      </w:r>
+      <w:r>
+        <w:rPr>
+          <w:rStyle w:val="fnt0"/>
+          <w:rFonts w:cs="Times New Roman"/>
+          <w:szCs w:val="24"/>
+        </w:rPr>
+        <w:t xml:space="preserve">.  </w:t>
+      </w:r>
+      <w:r>
+        <w:t xml:space="preserve">Institution A </w:t>
+      </w:r>
+      <w:r>
+        <w:t>can</w:t>
+      </w:r>
+      <w:r>
+        <w:t xml:space="preserve"> </w:t>
+      </w:r>
+      <w:r>
+        <w:t>access its</w:t>
+      </w:r>
+      <w:r>
+        <w:t xml:space="preserve"> data warehouse </w:t>
+      </w:r>
+      <w:r>
+        <w:t xml:space="preserve">via web-based tools </w:t>
+      </w:r>
+      <w:r>
+        <w:t>but could benefit from updated technology</w:t>
+      </w:r>
+      <w:r>
+        <w:t xml:space="preserve">, as it relies primarily on </w:t>
+      </w:r>
+      <w:r>
+        <w:t>Excel to publish reports</w:t>
+      </w:r>
+      <w:r>
+        <w:t xml:space="preserve">.  </w:t>
+      </w:r>
+      <w:r>
+        <w:t xml:space="preserve">As an example of updated technology, </w:t>
+      </w:r>
+      <w:r>
+        <w:t xml:space="preserve">three </w:t>
+      </w:r>
+      <w:r>
+        <w:t xml:space="preserve">institutional </w:t>
+      </w:r>
+      <w:r>
+        <w:t>case studies conducted</w:t>
+      </w:r>
+      <w:r>
+        <w:t xml:space="preserve"> </w:t>
+      </w:r>
+      <w:r>
+        <w:t xml:space="preserve">by Milliron </w:t>
+      </w:r>
+      <w:r>
+        <w:rPr>
+          <w:i/>
+          <w:iCs/>
+        </w:rPr>
+        <w:t>et al.</w:t>
+      </w:r>
+      <w:r>
+        <w:t xml:space="preserve"> (2014) </w:t>
+      </w:r>
+      <w:r>
+        <w:t xml:space="preserve">utilized </w:t>
+      </w:r>
+      <w:r>
+        <w:t>Civitas Learning</w:t>
+      </w:r>
+      <w:r>
+        <w:t>’</w:t>
+      </w:r>
+      <w:r>
+        <w:t>s</w:t>
+      </w:r>
+      <w:r>
+        <w:t xml:space="preserve"> </w:t>
+      </w:r>
+      <w:r>
+        <w:t>Illu</w:t>
+      </w:r>
+      <w:r>
+        <w:t>me software,</w:t>
+      </w:r>
+      <w:r>
+        <w:t xml:space="preserve"> a predictive analytics platform</w:t>
+      </w:r>
+      <w:r>
+        <w:t xml:space="preserve"> that </w:t>
+      </w:r>
+      <w:r>
+        <w:t>displays</w:t>
+      </w:r>
+      <w:r>
+        <w:t xml:space="preserve"> student progression dynamics </w:t>
+      </w:r>
+      <w:r>
+        <w:t>filtered by</w:t>
+      </w:r>
+      <w:r>
+        <w:t xml:space="preserve"> chose</w:t>
+      </w:r>
+      <w:r>
+        <w:t>n</w:t>
+      </w:r>
+      <w:r>
+        <w:t xml:space="preserve"> segments</w:t>
+      </w:r>
+      <w:r>
+        <w:t xml:space="preserve">, </w:t>
+      </w:r>
+      <w:r>
+        <w:t xml:space="preserve">and </w:t>
+      </w:r>
+      <w:r>
+        <w:t>its Inspire application</w:t>
+      </w:r>
+      <w:r>
+        <w:t>,</w:t>
+      </w:r>
+      <w:r>
+        <w:t xml:space="preserve"> an action analytics application that </w:t>
+      </w:r>
+      <w:r>
+        <w:t xml:space="preserve">uses design thinking to leverage insight analytics </w:t>
+      </w:r>
+      <w:r>
+        <w:t xml:space="preserve">in easy to consume formats for administrators.  </w:t>
+      </w:r>
+      <w:r>
+        <w:t>In effect, implementing u</w:t>
+      </w:r>
+      <w:r>
+        <w:t>pdated software</w:t>
+      </w:r>
+      <w:r>
+        <w:t xml:space="preserve"> at Institu</w:t>
+      </w:r>
+      <w:r>
+        <w:t>t</w:t>
+      </w:r>
+      <w:r>
+        <w:t>ion A</w:t>
+      </w:r>
+      <w:r>
+        <w:t xml:space="preserve"> would </w:t>
+      </w:r>
+      <w:r>
+        <w:t xml:space="preserve">benefit all areas of the </w:t>
+      </w:r>
+      <w:r>
+        <w:rPr>
+          <w:i/>
+          <w:iCs/>
+        </w:rPr>
+        <w:t>data sensemaking</w:t>
+      </w:r>
+      <w:r>
+        <w:t xml:space="preserve"> best practice area</w:t>
       </w:r>
       <w:r>
         <w:t>.</w:t>
       </w:r>
       <w:r>
-        <w:t xml:space="preserve">  Institution A </w:t>
-      </w:r>
-      <w:r>
-        <w:t>can</w:t>
+        <w:t xml:space="preserve">  </w:t>
+      </w:r>
+      <w:r>
+        <w:t>Nelson</w:t>
       </w:r>
       <w:r>
         <w:t xml:space="preserve"> </w:t>
       </w:r>
       <w:r>
-        <w:t>access its</w:t>
-      </w:r>
-      <w:r>
-        <w:t xml:space="preserve"> data warehouse </w:t>
-      </w:r>
-      <w:r>
-        <w:t xml:space="preserve">via web-based tools </w:t>
-      </w:r>
-      <w:r>
-        <w:t>but could benefit from updated technology</w:t>
-      </w:r>
-      <w:r>
-        <w:t xml:space="preserve">, as it relies primarily on Excel.  </w:t>
-      </w:r>
-      <w:r>
-        <w:t xml:space="preserve">For instance, </w:t>
-      </w:r>
-      <w:r>
-        <w:t xml:space="preserve">three case studies conducted by </w:t>
-      </w:r>
-      <w:proofErr w:type="spellStart"/>
-      <w:r>
-        <w:t>Milliron</w:t>
-      </w:r>
-      <w:proofErr w:type="spellEnd"/>
-      <w:r>
-        <w:t xml:space="preserve"> et al. (2014) </w:t>
-      </w:r>
-      <w:r>
-        <w:t xml:space="preserve">utilized both </w:t>
-      </w:r>
-      <w:r>
-        <w:t>Civitas Learning</w:t>
-      </w:r>
-      <w:r>
-        <w:t>’s</w:t>
+        <w:t xml:space="preserve">also suggests implementing </w:t>
+      </w:r>
+      <w:r>
+        <w:t>a</w:t>
+      </w:r>
+      <w:r>
+        <w:t>n</w:t>
       </w:r>
       <w:r>
         <w:t xml:space="preserve"> </w:t>
       </w:r>
       <w:r>
-        <w:t>Illu</w:t>
-      </w:r>
-      <w:r>
-        <w:t xml:space="preserve">me software, which </w:t>
-      </w:r>
-      <w:r>
-        <w:t>is a predictive analytics platform</w:t>
-      </w:r>
-      <w:r>
-        <w:t xml:space="preserve">, </w:t>
-      </w:r>
-      <w:r>
-        <w:t xml:space="preserve">and </w:t>
-      </w:r>
-      <w:r>
-        <w:t xml:space="preserve">its Inspire application, </w:t>
-      </w:r>
-      <w:r>
-        <w:t>which</w:t>
-      </w:r>
-      <w:r>
-        <w:t xml:space="preserve"> is an action analytics application that </w:t>
-      </w:r>
-      <w:r>
-        <w:t xml:space="preserve">uses design thinking to leverage insight analytics </w:t>
-      </w:r>
-      <w:r>
-        <w:t xml:space="preserve">in easy to consume formats for administrators.  </w:t>
-      </w:r>
-      <w:r>
-        <w:t xml:space="preserve">The utilization of both these </w:t>
-      </w:r>
-      <w:r>
-        <w:t xml:space="preserve">applications allowed </w:t>
-      </w:r>
-      <w:proofErr w:type="spellStart"/>
-      <w:r>
-        <w:t>Milliron</w:t>
-      </w:r>
-      <w:proofErr w:type="spellEnd"/>
-      <w:r>
-        <w:t xml:space="preserve"> et al. to conduct their case studies in three </w:t>
-      </w:r>
-      <w:r>
-        <w:t>different</w:t>
-      </w:r>
-      <w:r>
-        <w:t xml:space="preserve"> universities </w:t>
-      </w:r>
-      <w:r>
-        <w:t>more efficiently.</w:t>
-      </w:r>
-      <w:r>
-        <w:t xml:space="preserve">  Updated software would also help in the </w:t>
-      </w:r>
-      <w:r>
-        <w:rPr>
-          <w:i/>
-          <w:iCs/>
-        </w:rPr>
-        <w:t xml:space="preserve">data collection and preparation </w:t>
-      </w:r>
-      <w:r>
-        <w:t xml:space="preserve">phase, </w:t>
-      </w:r>
-      <w:r>
-        <w:t xml:space="preserve">where we use </w:t>
+        <w:t xml:space="preserve">analytics </w:t>
       </w:r>
       <w:r>
         <w:rPr>
           <w:b/>
           <w:bCs/>
         </w:rPr>
-        <w:t xml:space="preserve">data integration </w:t>
-      </w:r>
-      <w:r>
-        <w:t xml:space="preserve">tools to extract, transform, and process data for analytics.  Nelson also suggests implementing </w:t>
-      </w:r>
-      <w:r>
-        <w:t xml:space="preserve">a </w:t>
+        <w:t xml:space="preserve">sandbox </w:t>
+      </w:r>
+      <w:r>
+        <w:t xml:space="preserve">environment </w:t>
+      </w:r>
+      <w:r>
+        <w:t xml:space="preserve">to </w:t>
+      </w:r>
+      <w:r>
+        <w:t>aid</w:t>
+      </w:r>
+      <w:r>
+        <w:t xml:space="preserve"> computationally </w:t>
+      </w:r>
+      <w:r>
+        <w:t>complex</w:t>
+      </w:r>
+      <w:r>
+        <w:t xml:space="preserve"> </w:t>
+      </w:r>
+      <w:r>
+        <w:t xml:space="preserve">data </w:t>
+      </w:r>
+      <w:r>
+        <w:t>transformations.</w:t>
+      </w:r>
+      <w:r>
+        <w:t xml:space="preserve"> </w:t>
       </w:r>
       <w:r>
         <w:rPr>
           <w:b/>
           <w:bCs/>
         </w:rPr>
-        <w:t xml:space="preserve">sandbox </w:t>
-      </w:r>
-      <w:r>
-        <w:t xml:space="preserve">environment </w:t>
-      </w:r>
-      <w:r>
-        <w:t xml:space="preserve">to </w:t>
-      </w:r>
-      <w:r>
-        <w:t xml:space="preserve">help with computationally expensive </w:t>
-      </w:r>
-      <w:r>
-        <w:t>transformations.</w:t>
-      </w:r>
-      <w:r>
-        <w:t xml:space="preserve">  </w:t>
+        <w:t xml:space="preserve"> </w:t>
+      </w:r>
+      <w:r>
+        <w:t>Lastly,</w:t>
       </w:r>
       <w:r>
         <w:rPr>
           <w:b/>
           <w:bCs/>
         </w:rPr>
-        <w:t xml:space="preserve">Source-to-target mapping </w:t>
-      </w:r>
-      <w:r>
-        <w:t xml:space="preserve">will aid in documenting </w:t>
-      </w:r>
-      <w:r>
-        <w:t xml:space="preserve">the necessary data transformations.  </w:t>
+        <w:t xml:space="preserve"> </w:t>
+      </w:r>
+      <w:r>
+        <w:t>w</w:t>
+      </w:r>
+      <w:r>
+        <w:t xml:space="preserve">hen </w:t>
+      </w:r>
+      <w:r>
+        <w:t>seeking to understand relationships between multiple variables</w:t>
+      </w:r>
+      <w:r>
+        <w:t xml:space="preserve">, </w:t>
+      </w:r>
+      <w:r>
+        <w:t xml:space="preserve">Institution A should classify </w:t>
+      </w:r>
+      <w:r>
+        <w:t xml:space="preserve">these variables </w:t>
+      </w:r>
+      <w:r>
+        <w:t xml:space="preserve">into </w:t>
+      </w:r>
+      <w:r>
+        <w:rPr>
+          <w:b/>
+          <w:bCs/>
+        </w:rPr>
+        <w:t xml:space="preserve">explanatory </w:t>
+      </w:r>
+      <w:r>
+        <w:t>(e.g., predictor)</w:t>
+      </w:r>
+      <w:r>
+        <w:t xml:space="preserve"> </w:t>
+      </w:r>
+      <w:r>
+        <w:t>and</w:t>
+      </w:r>
+      <w:r>
+        <w:t xml:space="preserve"> </w:t>
+      </w:r>
+      <w:r>
+        <w:rPr>
+          <w:b/>
+          <w:bCs/>
+        </w:rPr>
+        <w:t xml:space="preserve">response </w:t>
+      </w:r>
+      <w:r>
+        <w:t xml:space="preserve">(e.g., outcome) </w:t>
+      </w:r>
+      <w:r>
+        <w:t>variables</w:t>
+      </w:r>
+      <w:r>
+        <w:t>.</w:t>
+      </w:r>
+      <w:r>
+        <w:t xml:space="preserve">  </w:t>
+      </w:r>
+      <w:r>
+        <w:t xml:space="preserve">For instance, the </w:t>
+      </w:r>
+      <w:r>
+        <w:t xml:space="preserve">Student Probability Model (SPM) implemented </w:t>
+      </w:r>
+      <w:r>
+        <w:t>at</w:t>
+      </w:r>
+      <w:r>
+        <w:t xml:space="preserve"> the Open University UK (OU) predicts </w:t>
+      </w:r>
+      <w:r>
+        <w:t>whether students will reach specific milestones based on explanatory factors</w:t>
+      </w:r>
+      <w:r>
+        <w:t>,</w:t>
+      </w:r>
+      <w:r>
+        <w:t xml:space="preserve"> including </w:t>
+      </w:r>
+      <w:r>
+        <w:t xml:space="preserve">the </w:t>
+      </w:r>
+      <w:r>
+        <w:t xml:space="preserve">total number of student </w:t>
+      </w:r>
+      <w:r>
+        <w:t>failures</w:t>
+      </w:r>
+      <w:r>
+        <w:t xml:space="preserve"> and credits (</w:t>
+      </w:r>
+      <w:r>
+        <w:t xml:space="preserve">Herodotou </w:t>
+      </w:r>
+      <w:r>
+        <w:rPr>
+          <w:i/>
+          <w:iCs/>
+        </w:rPr>
+        <w:t>et al.,</w:t>
+      </w:r>
+      <w:r>
+        <w:t xml:space="preserve"> 2019).</w:t>
+      </w:r>
+    </w:p>
+    <w:p>
+      <w:pPr>
+        <w:spacing w:after="0" w:line="480" w:lineRule="auto"/>
+        <w:rPr>
+          <w:rStyle w:val="fnt0"/>
+          <w:rFonts w:cs="Times New Roman"/>
+          <w:b/>
+          <w:bCs/>
+          <w:szCs w:val="24"/>
+        </w:rPr>
+      </w:pPr>
+      <w:r>
+        <w:rPr>
+          <w:rStyle w:val="fnt0"/>
+          <w:rFonts w:cs="Times New Roman"/>
+          <w:b/>
+          <w:bCs/>
+          <w:szCs w:val="24"/>
+        </w:rPr>
+        <w:t>Analytics Model Development</w:t>
+      </w:r>
+    </w:p>
+    <w:p>
+      <w:pPr>
+        <w:spacing w:after="0" w:line="480" w:lineRule="auto"/>
+        <w:rPr>
+          <w:rStyle w:val="fnt0"/>
+          <w:rFonts w:cs="Times New Roman"/>
+          <w:szCs w:val="24"/>
+        </w:rPr>
+      </w:pPr>
+      <w:r>
+        <w:rPr>
+          <w:rStyle w:val="fnt0"/>
+          <w:rFonts w:cs="Times New Roman"/>
+          <w:b/>
+          <w:bCs/>
+          <w:szCs w:val="24"/>
+        </w:rPr>
+        <w:tab/>
+      </w:r>
+      <w:r>
+        <w:rPr>
+          <w:rStyle w:val="fnt0"/>
+          <w:rFonts w:cs="Times New Roman"/>
+          <w:szCs w:val="24"/>
+        </w:rPr>
+        <w:t>Nelson (2018) div</w:t>
+      </w:r>
+      <w:r>
+        <w:rPr>
+          <w:rStyle w:val="fnt0"/>
+          <w:rFonts w:cs="Times New Roman"/>
+          <w:szCs w:val="24"/>
+        </w:rPr>
+        <w:t xml:space="preserve">ides the </w:t>
+      </w:r>
+      <w:r>
+        <w:rPr>
+          <w:rStyle w:val="fnt0"/>
+          <w:rFonts w:cs="Times New Roman"/>
+          <w:i/>
+          <w:iCs/>
+          <w:szCs w:val="24"/>
+        </w:rPr>
+        <w:t xml:space="preserve">analytics model development </w:t>
+      </w:r>
+      <w:r>
+        <w:rPr>
+          <w:rStyle w:val="fnt0"/>
+          <w:rFonts w:cs="Times New Roman"/>
+          <w:szCs w:val="24"/>
+        </w:rPr>
+        <w:t xml:space="preserve">best practice area into </w:t>
+      </w:r>
+      <w:r>
+        <w:rPr>
+          <w:rStyle w:val="fnt0"/>
+          <w:rFonts w:cs="Times New Roman"/>
+          <w:szCs w:val="24"/>
+        </w:rPr>
+        <w:t>four</w:t>
+      </w:r>
+      <w:r>
+        <w:rPr>
+          <w:rStyle w:val="fnt0"/>
+          <w:rFonts w:cs="Times New Roman"/>
+          <w:szCs w:val="24"/>
+        </w:rPr>
+        <w:t xml:space="preserve"> process</w:t>
+      </w:r>
+      <w:r>
+        <w:rPr>
+          <w:rStyle w:val="fnt0"/>
+          <w:rFonts w:cs="Times New Roman"/>
+          <w:szCs w:val="24"/>
+        </w:rPr>
+        <w:t>es</w:t>
+      </w:r>
+      <w:r>
+        <w:rPr>
+          <w:rStyle w:val="fnt0"/>
+          <w:rFonts w:cs="Times New Roman"/>
+          <w:szCs w:val="24"/>
+        </w:rPr>
+        <w:t xml:space="preserve">: </w:t>
+      </w:r>
+      <w:r>
+        <w:t xml:space="preserve">(a) </w:t>
+      </w:r>
+      <w:r>
+        <w:rPr>
+          <w:i/>
+          <w:iCs/>
+        </w:rPr>
+        <w:t xml:space="preserve">making comparisons, </w:t>
+      </w:r>
+      <w:r>
+        <w:t xml:space="preserve">(b) </w:t>
+      </w:r>
+      <w:r>
+        <w:rPr>
+          <w:i/>
+          <w:iCs/>
+        </w:rPr>
+        <w:t xml:space="preserve">measuring associations, </w:t>
+      </w:r>
+      <w:r>
+        <w:t xml:space="preserve">(c) </w:t>
+      </w:r>
+      <w:r>
+        <w:rPr>
+          <w:i/>
+          <w:iCs/>
+        </w:rPr>
+        <w:t>making predictions,</w:t>
+      </w:r>
+      <w:r>
+        <w:t xml:space="preserve"> and</w:t>
+      </w:r>
+      <w:r>
+        <w:rPr>
+          <w:i/>
+          <w:iCs/>
+        </w:rPr>
+        <w:t xml:space="preserve"> </w:t>
+      </w:r>
+      <w:r>
+        <w:t xml:space="preserve">(d) </w:t>
+      </w:r>
+      <w:r>
+        <w:rPr>
+          <w:i/>
+          <w:iCs/>
+        </w:rPr>
+        <w:t>detecting patterns</w:t>
+      </w:r>
+      <w:r>
+        <w:rPr>
+          <w:rStyle w:val="fnt0"/>
+          <w:rFonts w:cs="Times New Roman"/>
+          <w:szCs w:val="24"/>
+        </w:rPr>
+        <w:t xml:space="preserve">.  </w:t>
+      </w:r>
+      <w:r>
+        <w:rPr>
+          <w:rStyle w:val="fnt0"/>
+          <w:rFonts w:cs="Times New Roman"/>
+          <w:szCs w:val="24"/>
+        </w:rPr>
+        <w:t xml:space="preserve">Nelson describes </w:t>
+      </w:r>
+      <w:r>
+        <w:rPr>
+          <w:rStyle w:val="fnt0"/>
+          <w:rFonts w:cs="Times New Roman"/>
+          <w:i/>
+          <w:iCs/>
+          <w:szCs w:val="24"/>
+        </w:rPr>
+        <w:t xml:space="preserve">making </w:t>
+      </w:r>
+      <w:r>
+        <w:rPr>
+          <w:rStyle w:val="fnt0"/>
+          <w:rFonts w:cs="Times New Roman"/>
+          <w:i/>
+          <w:iCs/>
+          <w:szCs w:val="24"/>
+        </w:rPr>
+        <w:t>comparisons</w:t>
+      </w:r>
+      <w:r>
+        <w:rPr>
+          <w:rStyle w:val="fnt0"/>
+          <w:rFonts w:cs="Times New Roman"/>
+          <w:szCs w:val="24"/>
+        </w:rPr>
+        <w:t xml:space="preserve"> as one of the most common activities in analytics.  </w:t>
+      </w:r>
+      <w:r>
+        <w:rPr>
+          <w:rStyle w:val="fnt0"/>
+          <w:rFonts w:cs="Times New Roman"/>
+          <w:szCs w:val="24"/>
+        </w:rPr>
+        <w:t xml:space="preserve">Milliron </w:t>
+      </w:r>
+      <w:r>
+        <w:rPr>
+          <w:rStyle w:val="fnt0"/>
+          <w:rFonts w:cs="Times New Roman"/>
+          <w:i/>
+          <w:iCs/>
+          <w:szCs w:val="24"/>
+        </w:rPr>
+        <w:t xml:space="preserve">et al. </w:t>
+      </w:r>
+      <w:r>
+        <w:rPr>
+          <w:rStyle w:val="fnt0"/>
+          <w:rFonts w:cs="Times New Roman"/>
+          <w:szCs w:val="24"/>
+        </w:rPr>
+        <w:t>(2014)</w:t>
+      </w:r>
+      <w:r>
+        <w:rPr>
+          <w:rStyle w:val="fnt0"/>
+          <w:rFonts w:cs="Times New Roman"/>
+          <w:szCs w:val="24"/>
+        </w:rPr>
+        <w:t xml:space="preserve"> exemplify this concept </w:t>
+      </w:r>
+      <w:r>
+        <w:rPr>
+          <w:rStyle w:val="fnt0"/>
+          <w:rFonts w:cs="Times New Roman"/>
+          <w:szCs w:val="24"/>
+        </w:rPr>
+        <w:t>by</w:t>
+      </w:r>
+      <w:r>
+        <w:rPr>
+          <w:rStyle w:val="fnt0"/>
+          <w:rFonts w:cs="Times New Roman"/>
+          <w:szCs w:val="24"/>
+        </w:rPr>
+        <w:t xml:space="preserve"> studying the effects of </w:t>
+      </w:r>
+      <w:r>
+        <w:rPr>
+          <w:rStyle w:val="fnt0"/>
+          <w:rFonts w:cs="Times New Roman"/>
+          <w:szCs w:val="24"/>
+        </w:rPr>
+        <w:t xml:space="preserve">LA </w:t>
+      </w:r>
+      <w:r>
+        <w:rPr>
+          <w:rStyle w:val="fnt0"/>
+          <w:rFonts w:cs="Times New Roman"/>
+          <w:szCs w:val="24"/>
+        </w:rPr>
+        <w:lastRenderedPageBreak/>
+        <w:t>interventions on course completion rates</w:t>
+      </w:r>
+      <w:r>
+        <w:rPr>
+          <w:rStyle w:val="fnt0"/>
+          <w:rFonts w:cs="Times New Roman"/>
+          <w:szCs w:val="24"/>
+        </w:rPr>
+        <w:t xml:space="preserve">, </w:t>
+      </w:r>
+      <w:r>
+        <w:rPr>
+          <w:rStyle w:val="fnt0"/>
+          <w:rFonts w:cs="Times New Roman"/>
+          <w:szCs w:val="24"/>
+        </w:rPr>
+        <w:t>comparing the results</w:t>
+      </w:r>
+      <w:r>
+        <w:rPr>
+          <w:rStyle w:val="fnt0"/>
+          <w:rFonts w:cs="Times New Roman"/>
+          <w:szCs w:val="24"/>
+        </w:rPr>
+        <w:t xml:space="preserve"> of those who did</w:t>
+      </w:r>
+      <w:r>
+        <w:rPr>
+          <w:rStyle w:val="fnt0"/>
+          <w:rFonts w:cs="Times New Roman"/>
+          <w:szCs w:val="24"/>
+        </w:rPr>
+        <w:t xml:space="preserve"> not</w:t>
+      </w:r>
+      <w:r>
+        <w:rPr>
+          <w:rStyle w:val="fnt0"/>
+          <w:rFonts w:cs="Times New Roman"/>
+          <w:szCs w:val="24"/>
+        </w:rPr>
+        <w:t xml:space="preserve"> receive inter</w:t>
+      </w:r>
+      <w:r>
+        <w:rPr>
+          <w:rStyle w:val="fnt0"/>
+          <w:rFonts w:cs="Times New Roman"/>
+          <w:szCs w:val="24"/>
+        </w:rPr>
+        <w:t>v</w:t>
+      </w:r>
+      <w:r>
+        <w:rPr>
+          <w:rStyle w:val="fnt0"/>
+          <w:rFonts w:cs="Times New Roman"/>
+          <w:szCs w:val="24"/>
+        </w:rPr>
+        <w:t xml:space="preserve">entions (the </w:t>
+      </w:r>
+      <w:r>
+        <w:rPr>
+          <w:rStyle w:val="fnt0"/>
+          <w:rFonts w:cs="Times New Roman"/>
+          <w:szCs w:val="24"/>
+        </w:rPr>
+        <w:t>control</w:t>
+      </w:r>
+      <w:r>
+        <w:rPr>
+          <w:rStyle w:val="fnt0"/>
+          <w:rFonts w:cs="Times New Roman"/>
+          <w:szCs w:val="24"/>
+        </w:rPr>
+        <w:t xml:space="preserve"> group) to those </w:t>
+      </w:r>
+      <w:r>
+        <w:rPr>
+          <w:rStyle w:val="fnt0"/>
+          <w:rFonts w:cs="Times New Roman"/>
+          <w:szCs w:val="24"/>
+        </w:rPr>
+        <w:t xml:space="preserve">who did (the </w:t>
+      </w:r>
+      <w:r>
+        <w:rPr>
+          <w:rStyle w:val="fnt0"/>
+          <w:rFonts w:cs="Times New Roman"/>
+          <w:szCs w:val="24"/>
+        </w:rPr>
+        <w:t>test</w:t>
+      </w:r>
+      <w:r>
+        <w:rPr>
+          <w:rStyle w:val="fnt0"/>
+          <w:rFonts w:cs="Times New Roman"/>
+          <w:szCs w:val="24"/>
+        </w:rPr>
+        <w:t xml:space="preserve"> group).  </w:t>
+      </w:r>
+      <w:r>
+        <w:rPr>
+          <w:rStyle w:val="fnt0"/>
+          <w:rFonts w:cs="Times New Roman"/>
+          <w:szCs w:val="24"/>
+        </w:rPr>
+        <w:t>Their</w:t>
+      </w:r>
+      <w:r>
+        <w:rPr>
+          <w:rStyle w:val="fnt0"/>
+          <w:rFonts w:cs="Times New Roman"/>
+          <w:szCs w:val="24"/>
+        </w:rPr>
+        <w:t xml:space="preserve"> results show that </w:t>
+      </w:r>
+      <w:r>
+        <w:rPr>
+          <w:rStyle w:val="fnt0"/>
+          <w:rFonts w:cs="Times New Roman"/>
+          <w:szCs w:val="24"/>
+        </w:rPr>
+        <w:t xml:space="preserve">those who received </w:t>
+      </w:r>
+      <w:r>
+        <w:rPr>
+          <w:rStyle w:val="fnt0"/>
+          <w:rFonts w:cs="Times New Roman"/>
+          <w:szCs w:val="24"/>
+        </w:rPr>
+        <w:t xml:space="preserve">interventions </w:t>
+      </w:r>
+      <w:r>
+        <w:rPr>
+          <w:rStyle w:val="fnt0"/>
+          <w:rFonts w:cs="Times New Roman"/>
+          <w:szCs w:val="24"/>
+        </w:rPr>
+        <w:t>completed the</w:t>
+      </w:r>
+      <w:r>
+        <w:rPr>
+          <w:rStyle w:val="fnt0"/>
+          <w:rFonts w:cs="Times New Roman"/>
+          <w:szCs w:val="24"/>
+        </w:rPr>
+        <w:t>ir</w:t>
+      </w:r>
+      <w:r>
+        <w:rPr>
+          <w:rStyle w:val="fnt0"/>
+          <w:rFonts w:cs="Times New Roman"/>
+          <w:szCs w:val="24"/>
+        </w:rPr>
+        <w:t xml:space="preserve"> course</w:t>
+      </w:r>
+      <w:r>
+        <w:rPr>
+          <w:rStyle w:val="fnt0"/>
+          <w:rFonts w:cs="Times New Roman"/>
+          <w:szCs w:val="24"/>
+        </w:rPr>
+        <w:t>s</w:t>
+      </w:r>
+      <w:r>
+        <w:rPr>
+          <w:rStyle w:val="fnt0"/>
+          <w:rFonts w:cs="Times New Roman"/>
+          <w:szCs w:val="24"/>
+        </w:rPr>
+        <w:t xml:space="preserve"> at a 3% higher rate than the control.</w:t>
       </w:r>
     </w:p>
     <w:p>
@@ -2734,246 +3550,732 @@
         <w:ind w:firstLine="720"/>
       </w:pPr>
       <w:r>
-        <w:t>New technologies could also aid Institu</w:t>
-      </w:r>
-      <w:r>
-        <w:t>t</w:t>
-      </w:r>
-      <w:r>
-        <w:t xml:space="preserve">ion A in the </w:t>
-      </w:r>
-      <w:r>
-        <w:rPr>
-          <w:i/>
-          <w:iCs/>
-        </w:rPr>
-        <w:t>data profiling and characteriz</w:t>
-      </w:r>
-      <w:r>
-        <w:rPr>
-          <w:i/>
-          <w:iCs/>
-        </w:rPr>
-        <w:t>at</w:t>
-      </w:r>
-      <w:r>
-        <w:rPr>
-          <w:i/>
-          <w:iCs/>
-        </w:rPr>
-        <w:t xml:space="preserve">ion </w:t>
-      </w:r>
-      <w:r>
-        <w:t>phase, where we explore the data</w:t>
-      </w:r>
-      <w:r>
-        <w:t xml:space="preserve"> and its patterns</w:t>
-      </w:r>
-      <w:r>
-        <w:t xml:space="preserve">, </w:t>
-      </w:r>
-      <w:r>
-        <w:t>examining the technical a</w:t>
-      </w:r>
-      <w:r>
-        <w:t>nd</w:t>
-      </w:r>
-      <w:r>
-        <w:t xml:space="preserve"> business quality.  </w:t>
-      </w:r>
-      <w:r>
-        <w:rPr>
-          <w:i/>
-          <w:iCs/>
-        </w:rPr>
-        <w:t xml:space="preserve">Technical quality </w:t>
-      </w:r>
-      <w:r>
-        <w:t xml:space="preserve">refers to concepts like invalid or missing data, whereas </w:t>
-      </w:r>
-      <w:r>
-        <w:rPr>
-          <w:i/>
-          <w:iCs/>
-        </w:rPr>
-        <w:t xml:space="preserve">business quality </w:t>
-      </w:r>
-      <w:r>
-        <w:t xml:space="preserve">encompasses </w:t>
-      </w:r>
-      <w:r>
-        <w:t xml:space="preserve">concepts like </w:t>
-      </w:r>
-      <w:r>
-        <w:t>relevance and completeness.</w:t>
-      </w:r>
-      <w:r>
-        <w:t xml:space="preserve">  When we </w:t>
-      </w:r>
-      <w:r>
-        <w:t xml:space="preserve">characterize the data, </w:t>
-      </w:r>
-      <w:r>
-        <w:t xml:space="preserve">if seeking to </w:t>
-      </w:r>
-      <w:r>
-        <w:t xml:space="preserve">understand a relationship between two or more variables, we classify them into </w:t>
-      </w:r>
-      <w:r>
-        <w:t xml:space="preserve">the </w:t>
-      </w:r>
-      <w:r>
-        <w:rPr>
-          <w:b/>
-          <w:bCs/>
-        </w:rPr>
-        <w:t xml:space="preserve">response </w:t>
-      </w:r>
-      <w:r>
-        <w:t>(</w:t>
-      </w:r>
-      <w:r>
-        <w:rPr>
-          <w:bCs/>
-        </w:rPr>
-        <w:t>e.g., outcom</w:t>
-      </w:r>
-      <w:r>
-        <w:rPr>
-          <w:bCs/>
-        </w:rPr>
-        <w:t xml:space="preserve">e) </w:t>
-      </w:r>
-      <w:r>
-        <w:t xml:space="preserve">and </w:t>
-      </w:r>
-      <w:r>
-        <w:rPr>
-          <w:b/>
-          <w:bCs/>
-        </w:rPr>
-        <w:t>explanatory</w:t>
-      </w:r>
-      <w:r>
-        <w:rPr>
-          <w:b/>
-          <w:bCs/>
-        </w:rPr>
+        <w:rPr>
+          <w:rStyle w:val="fnt0"/>
+          <w:rFonts w:cs="Times New Roman"/>
+          <w:szCs w:val="24"/>
+        </w:rPr>
+        <w:t>Unfortunately</w:t>
+      </w:r>
+      <w:r>
+        <w:rPr>
+          <w:rStyle w:val="fnt0"/>
+          <w:rFonts w:cs="Times New Roman"/>
+          <w:szCs w:val="24"/>
+        </w:rPr>
+        <w:t xml:space="preserve">, the analysts at Institution A often fail to </w:t>
+      </w:r>
+      <w:r>
+        <w:rPr>
+          <w:rStyle w:val="fnt0"/>
+          <w:rFonts w:cs="Times New Roman"/>
+          <w:szCs w:val="24"/>
+        </w:rPr>
+        <w:t>generate</w:t>
+      </w:r>
+      <w:r>
+        <w:rPr>
+          <w:rStyle w:val="fnt0"/>
+          <w:rFonts w:cs="Times New Roman"/>
+          <w:szCs w:val="24"/>
+        </w:rPr>
+        <w:t xml:space="preserve"> hypotheses before performing statistical tests.  </w:t>
+      </w:r>
+      <w:r>
+        <w:rPr>
+          <w:rStyle w:val="fnt0"/>
+          <w:rFonts w:cs="Times New Roman"/>
+          <w:szCs w:val="24"/>
+        </w:rPr>
+        <w:t xml:space="preserve">To increase an analytics program’s effectiveness, </w:t>
+      </w:r>
+      <w:r>
+        <w:rPr>
+          <w:rStyle w:val="fnt0"/>
+          <w:rFonts w:cs="Times New Roman"/>
+          <w:szCs w:val="24"/>
+        </w:rPr>
+        <w:t>Nelson</w:t>
+      </w:r>
+      <w:r>
+        <w:rPr>
+          <w:rStyle w:val="fnt0"/>
+          <w:rFonts w:cs="Times New Roman"/>
+          <w:szCs w:val="24"/>
+        </w:rPr>
+        <w:t xml:space="preserve"> (2018)</w:t>
+      </w:r>
+      <w:r>
+        <w:rPr>
+          <w:rStyle w:val="fnt0"/>
+          <w:rFonts w:cs="Times New Roman"/>
+          <w:szCs w:val="24"/>
+        </w:rPr>
+        <w:t xml:space="preserve"> suggests that organizations test th</w:t>
+      </w:r>
+      <w:r>
+        <w:rPr>
+          <w:rStyle w:val="fnt0"/>
+          <w:rFonts w:cs="Times New Roman"/>
+          <w:szCs w:val="24"/>
+        </w:rPr>
+        <w:t>e validity of their hypotheses</w:t>
+      </w:r>
+      <w:r>
+        <w:rPr>
+          <w:rStyle w:val="fnt0"/>
+          <w:rFonts w:cs="Times New Roman"/>
+          <w:szCs w:val="24"/>
+        </w:rPr>
+        <w:t xml:space="preserve">.  </w:t>
+      </w:r>
+      <w:r>
+        <w:rPr>
+          <w:rStyle w:val="fnt0"/>
+          <w:rFonts w:cs="Times New Roman"/>
+          <w:szCs w:val="24"/>
+        </w:rPr>
+        <w:t xml:space="preserve">To do this, analysts must </w:t>
+      </w:r>
+      <w:r>
+        <w:rPr>
+          <w:rStyle w:val="fnt0"/>
+          <w:rFonts w:cs="Times New Roman"/>
+          <w:szCs w:val="24"/>
+        </w:rPr>
+        <w:t xml:space="preserve">create both null and </w:t>
+      </w:r>
+      <w:r>
+        <w:rPr>
+          <w:rStyle w:val="fnt0"/>
+          <w:rFonts w:cs="Times New Roman"/>
+          <w:szCs w:val="24"/>
+        </w:rPr>
+        <w:t>alternative hypotheses</w:t>
+      </w:r>
+      <w:r>
+        <w:rPr>
+          <w:rStyle w:val="fnt0"/>
+          <w:rFonts w:cs="Times New Roman"/>
+          <w:szCs w:val="24"/>
+        </w:rPr>
+        <w:t xml:space="preserve"> and </w:t>
+      </w:r>
+      <w:r>
+        <w:rPr>
+          <w:rStyle w:val="fnt0"/>
+          <w:rFonts w:cs="Times New Roman"/>
+          <w:szCs w:val="24"/>
+        </w:rPr>
+        <w:t xml:space="preserve">then </w:t>
+      </w:r>
+      <w:r>
+        <w:rPr>
+          <w:rStyle w:val="fnt0"/>
+          <w:rFonts w:cs="Times New Roman"/>
+          <w:szCs w:val="24"/>
+        </w:rPr>
+        <w:t>c</w:t>
+      </w:r>
+      <w:r>
+        <w:rPr>
+          <w:rStyle w:val="fnt0"/>
+          <w:rFonts w:cs="Times New Roman"/>
+          <w:szCs w:val="24"/>
+        </w:rPr>
+        <w:t xml:space="preserve">heck whether the data </w:t>
+      </w:r>
+      <w:r>
+        <w:rPr>
+          <w:rStyle w:val="fnt0"/>
+          <w:rFonts w:cs="Times New Roman"/>
+          <w:szCs w:val="24"/>
+        </w:rPr>
+        <w:t xml:space="preserve">obtained </w:t>
+      </w:r>
+      <w:r>
+        <w:rPr>
+          <w:rStyle w:val="fnt0"/>
+          <w:rFonts w:cs="Times New Roman"/>
+          <w:szCs w:val="24"/>
+        </w:rPr>
+        <w:t>provide</w:t>
+      </w:r>
+      <w:r>
+        <w:rPr>
+          <w:rStyle w:val="fnt0"/>
+          <w:rFonts w:cs="Times New Roman"/>
+          <w:szCs w:val="24"/>
+        </w:rPr>
+        <w:t xml:space="preserve"> evidence against the </w:t>
+      </w:r>
+      <w:r>
+        <w:rPr>
+          <w:rStyle w:val="fnt0"/>
+          <w:rFonts w:cs="Times New Roman"/>
+          <w:szCs w:val="24"/>
+        </w:rPr>
+        <w:t>null hypothesis</w:t>
+      </w:r>
+      <w:r>
+        <w:rPr>
+          <w:rStyle w:val="fnt0"/>
+          <w:rFonts w:cs="Times New Roman"/>
+          <w:szCs w:val="24"/>
+        </w:rPr>
+        <w:t xml:space="preserve">.  </w:t>
+      </w:r>
+      <w:r>
+        <w:t>Fritz (2011)</w:t>
+      </w:r>
+      <w:r>
+        <w:t xml:space="preserve"> demonstrates </w:t>
+      </w:r>
+      <w:r>
+        <w:t>this</w:t>
+      </w:r>
+      <w:r>
+        <w:t xml:space="preserve"> concept</w:t>
+      </w:r>
+      <w:r>
+        <w:t xml:space="preserve"> within the </w:t>
+      </w:r>
+      <w:r>
+        <w:rPr>
+          <w:i/>
+          <w:iCs/>
+        </w:rPr>
+        <w:t xml:space="preserve">measuring </w:t>
+      </w:r>
+      <w:r>
+        <w:rPr>
+          <w:i/>
+          <w:iCs/>
+        </w:rPr>
+        <w:t>associ</w:t>
+      </w:r>
+      <w:r>
+        <w:rPr>
+          <w:i/>
+          <w:iCs/>
+        </w:rPr>
+        <w:t>ations</w:t>
+      </w:r>
+      <w:r>
+        <w:t xml:space="preserve"> process area by hypothesizing</w:t>
+      </w:r>
+      <w:r>
         <w:t xml:space="preserve"> </w:t>
       </w:r>
       <w:r>
-        <w:t>(e.g., predictor)</w:t>
-      </w:r>
-      <w:r>
-        <w:rPr>
-          <w:b/>
-          <w:bCs/>
-        </w:rPr>
+        <w:t xml:space="preserve">that </w:t>
+      </w:r>
+      <w:r>
+        <w:t xml:space="preserve">students more active </w:t>
+      </w:r>
+      <w:r>
+        <w:t>i</w:t>
+      </w:r>
+      <w:r>
+        <w:t>n the</w:t>
+      </w:r>
+      <w:r>
+        <w:t xml:space="preserve"> course management system (CMS) at the</w:t>
+      </w:r>
+      <w:r>
         <w:t xml:space="preserve"> </w:t>
       </w:r>
       <w:r>
-        <w:t>variables</w:t>
-      </w:r>
-      <w:r>
-        <w:t>.</w:t>
-      </w:r>
-      <w:r>
-        <w:t xml:space="preserve">  For instance, the </w:t>
-      </w:r>
-      <w:r>
-        <w:t xml:space="preserve">Student Probability Model (SPM) implemented by the Open University UK (OU) predicts </w:t>
-      </w:r>
-      <w:r>
-        <w:t>whether students will reach specific milestones based on explanatory factors</w:t>
-      </w:r>
-      <w:r>
-        <w:t>,</w:t>
-      </w:r>
-      <w:r>
-        <w:t xml:space="preserve"> including </w:t>
-      </w:r>
-      <w:r>
-        <w:t xml:space="preserve">the number of fails and total credits </w:t>
-      </w:r>
-      <w:r>
-        <w:t>(</w:t>
-      </w:r>
-      <w:proofErr w:type="spellStart"/>
-      <w:r>
-        <w:t>Herodotou</w:t>
-      </w:r>
-      <w:proofErr w:type="spellEnd"/>
-      <w:r>
-        <w:t xml:space="preserve"> et al., 2019)</w:t>
-      </w:r>
-      <w:r>
-        <w:t>.</w:t>
-      </w:r>
-      <w:r>
-        <w:t xml:space="preserve">  Lastly, in </w:t>
-      </w:r>
-      <w:r>
-        <w:rPr>
-          <w:i/>
-          <w:iCs/>
-        </w:rPr>
-        <w:t>visual exploration</w:t>
-      </w:r>
-      <w:r>
-        <w:rPr>
-          <w:i/>
-          <w:iCs/>
-        </w:rPr>
-        <w:t>,</w:t>
-      </w:r>
-      <w:r>
-        <w:t xml:space="preserve"> </w:t>
-      </w:r>
-      <w:r>
-        <w:t xml:space="preserve">we use </w:t>
-      </w:r>
-      <w:r>
-        <w:rPr>
-          <w:b/>
-          <w:bCs/>
-        </w:rPr>
-        <w:t>v</w:t>
-      </w:r>
-      <w:r>
-        <w:rPr>
-          <w:b/>
-          <w:bCs/>
-        </w:rPr>
-        <w:t>isual data discovery</w:t>
-      </w:r>
-      <w:r>
-        <w:t xml:space="preserve"> to </w:t>
-      </w:r>
-      <w:r>
-        <w:t>find patterns in the data set.</w:t>
+        <w:t>University of Baltimore</w:t>
+      </w:r>
+      <w:r>
+        <w:t xml:space="preserve"> in</w:t>
+      </w:r>
+      <w:r>
+        <w:t xml:space="preserve"> Maryland would receive higher grades.</w:t>
+      </w:r>
+      <w:r>
+        <w:t xml:space="preserve">  Results indicated a positive correlation between grades and online activity</w:t>
+      </w:r>
+      <w:r>
+        <w:t>; s</w:t>
+      </w:r>
+      <w:r>
+        <w:t>tudents who earned a D or F used t</w:t>
+      </w:r>
+      <w:r>
+        <w:t>he CMS 39% less than students receiving a C grade or higher</w:t>
+      </w:r>
+      <w:r>
+        <w:t xml:space="preserve"> (Fritz, 2011).</w:t>
       </w:r>
     </w:p>
     <w:p>
       <w:pPr>
         <w:spacing w:after="0" w:line="480" w:lineRule="auto"/>
-        <w:rPr>
-          <w:rStyle w:val="fnt0"/>
-          <w:rFonts w:cs="Times New Roman"/>
+        <w:ind w:firstLine="720"/>
+        <w:rPr>
+          <w:rFonts w:cs="Times New Roman"/>
+          <w:color w:val="000000"/>
+          <w:szCs w:val="24"/>
+          <w:shd w:val="clear" w:color="auto" w:fill="FFFFFF"/>
+        </w:rPr>
+      </w:pPr>
+      <w:r>
+        <w:rPr>
+          <w:i/>
+          <w:iCs/>
+        </w:rPr>
+        <w:t xml:space="preserve">Making predictions </w:t>
+      </w:r>
+      <w:r>
+        <w:t xml:space="preserve">refers to </w:t>
+      </w:r>
+      <w:r>
+        <w:t>developing</w:t>
+      </w:r>
+      <w:r>
+        <w:t xml:space="preserve"> advanced analytical models to </w:t>
+      </w:r>
+      <w:r>
+        <w:t xml:space="preserve">predict the value of one variable given another.  </w:t>
+      </w:r>
+      <w:r>
+        <w:t>Institution A may</w:t>
+      </w:r>
+      <w:r>
+        <w:t xml:space="preserve"> wish to predict at-risk students or </w:t>
+      </w:r>
+      <w:r>
+        <w:t xml:space="preserve">letter grades.  </w:t>
+      </w:r>
+      <w:r>
+        <w:t xml:space="preserve">Similarly, </w:t>
+      </w:r>
+      <w:r>
+        <w:t xml:space="preserve">the </w:t>
+      </w:r>
+      <w:r>
+        <w:t>SPM</w:t>
+      </w:r>
+      <w:r>
+        <w:t xml:space="preserve"> implemented at OU </w:t>
+      </w:r>
+      <w:r>
+        <w:t>exemplifies this concept</w:t>
+      </w:r>
+      <w:r>
+        <w:t xml:space="preserve">, </w:t>
+      </w:r>
+      <w:r>
+        <w:t>us</w:t>
+      </w:r>
+      <w:r>
+        <w:t>ing</w:t>
+      </w:r>
+      <w:r>
+        <w:t xml:space="preserve"> logistic regression to predict whether students </w:t>
+      </w:r>
+      <w:r>
+        <w:t xml:space="preserve">will </w:t>
+      </w:r>
+      <w:r>
+        <w:t xml:space="preserve">reach specific </w:t>
+      </w:r>
+      <w:r>
+        <w:t xml:space="preserve">course </w:t>
+      </w:r>
+      <w:r>
+        <w:t>milestones</w:t>
+      </w:r>
+      <w:r>
+        <w:t xml:space="preserve">, a categorical </w:t>
+      </w:r>
+      <w:r>
+        <w:t>outcome</w:t>
+      </w:r>
+      <w:r>
+        <w:t xml:space="preserve"> variable (Herodotou </w:t>
+      </w:r>
+      <w:r>
+        <w:rPr>
+          <w:i/>
+          <w:iCs/>
+        </w:rPr>
+        <w:t>et al.,</w:t>
+      </w:r>
+      <w:r>
+        <w:t xml:space="preserve"> 2019).  </w:t>
+      </w:r>
+      <w:r>
+        <w:t xml:space="preserve">Finally, </w:t>
+      </w:r>
+      <w:r>
+        <w:rPr>
+          <w:i/>
+          <w:iCs/>
+        </w:rPr>
+        <w:t>pattern detection</w:t>
+      </w:r>
+      <w:r>
+        <w:t xml:space="preserve"> is nearly synonymous with machine learning, </w:t>
+      </w:r>
+      <w:r>
+        <w:t>assigning labels to objects.</w:t>
+      </w:r>
+      <w:r>
+        <w:t xml:space="preserve">  Lykourentzou </w:t>
+      </w:r>
+      <w:r>
+        <w:rPr>
+          <w:i/>
+          <w:iCs/>
+        </w:rPr>
+        <w:t>et al</w:t>
+      </w:r>
+      <w:r>
+        <w:t xml:space="preserve">. (2009) used </w:t>
+      </w:r>
+      <w:r>
+        <w:t xml:space="preserve">machine learning </w:t>
+      </w:r>
+      <w:r>
+        <w:t xml:space="preserve">techniques </w:t>
+      </w:r>
+      <w:r>
+        <w:t xml:space="preserve">to </w:t>
+      </w:r>
+      <w:r>
+        <w:t>classify students likely to drop</w:t>
+      </w:r>
+      <w:r>
+        <w:t xml:space="preserve"> </w:t>
+      </w:r>
+      <w:r>
+        <w:t>out of e-learning courses</w:t>
+      </w:r>
+      <w:r>
+        <w:t xml:space="preserve">, achieving a 75 to 85% overall student classification rate.  </w:t>
+      </w:r>
+      <w:r>
+        <w:t>Institu</w:t>
+      </w:r>
+      <w:r>
+        <w:t>t</w:t>
+      </w:r>
+      <w:r>
+        <w:t xml:space="preserve">ion A may wish to </w:t>
+      </w:r>
+      <w:r>
+        <w:t xml:space="preserve">use </w:t>
+      </w:r>
+      <w:r>
+        <w:t xml:space="preserve">any of </w:t>
+      </w:r>
+      <w:r>
+        <w:t>the above</w:t>
+      </w:r>
+      <w:r>
+        <w:t xml:space="preserve"> </w:t>
+      </w:r>
+      <w:r>
+        <w:t>concepts</w:t>
+      </w:r>
+      <w:r>
+        <w:t xml:space="preserve"> to i</w:t>
+      </w:r>
+      <w:r>
+        <w:t xml:space="preserve">mprove </w:t>
+      </w:r>
+      <w:r>
+        <w:t>the efficiency and effectiveness of its</w:t>
+      </w:r>
+      <w:r>
+        <w:t xml:space="preserve"> business</w:t>
+      </w:r>
+      <w:r>
+        <w:t xml:space="preserve"> analytics program.</w:t>
+      </w:r>
+    </w:p>
+    <w:p>
+      <w:pPr>
+        <w:spacing w:after="0" w:line="480" w:lineRule="auto"/>
+        <w:rPr>
           <w:b/>
           <w:bCs/>
-          <w:szCs w:val="24"/>
         </w:rPr>
       </w:pPr>
       <w:r>
         <w:rPr>
-          <w:rStyle w:val="fnt0"/>
-          <w:rFonts w:cs="Times New Roman"/>
           <w:b/>
           <w:bCs/>
-          <w:szCs w:val="24"/>
+        </w:rPr>
+        <w:t>Results Activation</w:t>
+      </w:r>
+    </w:p>
+    <w:p>
+      <w:pPr>
+        <w:spacing w:after="0" w:line="480" w:lineRule="auto"/>
+      </w:pPr>
+      <w:r>
+        <w:rPr>
+          <w:b/>
+          <w:bCs/>
         </w:rPr>
         <w:lastRenderedPageBreak/>
-        <w:t>Analytics Model Development</w:t>
+        <w:tab/>
+      </w:r>
+      <w:r>
+        <w:t>Nelson</w:t>
+      </w:r>
+      <w:r>
+        <w:t xml:space="preserve"> (2018)</w:t>
+      </w:r>
+      <w:r>
+        <w:t xml:space="preserve"> suggests </w:t>
+      </w:r>
+      <w:r>
+        <w:t xml:space="preserve">creating visualizations </w:t>
+      </w:r>
+      <w:r>
+        <w:t xml:space="preserve">and </w:t>
+      </w:r>
+      <w:r>
+        <w:t xml:space="preserve">assessing </w:t>
+      </w:r>
+      <w:r>
+        <w:t>improvement opportunities</w:t>
+      </w:r>
+      <w:r>
+        <w:t xml:space="preserve"> </w:t>
+      </w:r>
+      <w:r>
+        <w:t>to</w:t>
+      </w:r>
+      <w:r>
+        <w:t xml:space="preserve"> improve </w:t>
+      </w:r>
+      <w:r>
+        <w:t>eff</w:t>
+      </w:r>
+      <w:r>
+        <w:t>ic</w:t>
+      </w:r>
+      <w:r>
+        <w:t xml:space="preserve">iency </w:t>
+      </w:r>
+      <w:r>
+        <w:t xml:space="preserve">and </w:t>
+      </w:r>
+      <w:r>
+        <w:t xml:space="preserve">effectiveness </w:t>
+      </w:r>
+      <w:r>
+        <w:t>with</w:t>
+      </w:r>
+      <w:r>
+        <w:t xml:space="preserve">in the </w:t>
+      </w:r>
+      <w:r>
+        <w:rPr>
+          <w:i/>
+          <w:iCs/>
+        </w:rPr>
+        <w:t>results activation</w:t>
+      </w:r>
+      <w:r>
+        <w:t xml:space="preserve"> area</w:t>
+      </w:r>
+      <w:r>
+        <w:t xml:space="preserve">.  </w:t>
+      </w:r>
+      <w:r>
+        <w:t xml:space="preserve">Institution A could benefit from </w:t>
+      </w:r>
+      <w:r>
+        <w:t>both</w:t>
+      </w:r>
+      <w:r>
+        <w:t xml:space="preserve"> recommendations.  Nelson divides this stage into three process</w:t>
+      </w:r>
+      <w:r>
+        <w:t xml:space="preserve"> areas</w:t>
+      </w:r>
+      <w:r>
+        <w:t>:</w:t>
+      </w:r>
+      <w:r>
+        <w:t xml:space="preserve"> (a) </w:t>
+      </w:r>
+      <w:r>
+        <w:rPr>
+          <w:i/>
+          <w:iCs/>
+        </w:rPr>
+        <w:t>solution evaluation</w:t>
+      </w:r>
+      <w:r>
+        <w:t xml:space="preserve">, (b) </w:t>
+      </w:r>
+      <w:r>
+        <w:rPr>
+          <w:i/>
+          <w:iCs/>
+        </w:rPr>
+        <w:t>operationalization</w:t>
+      </w:r>
+      <w:r>
+        <w:t xml:space="preserve">, and (c) </w:t>
+      </w:r>
+      <w:r>
+        <w:rPr>
+          <w:i/>
+          <w:iCs/>
+        </w:rPr>
+        <w:t>presentation and storytelling</w:t>
+      </w:r>
+      <w:r>
+        <w:t xml:space="preserve">. </w:t>
+      </w:r>
+      <w:r>
+        <w:t xml:space="preserve"> </w:t>
+      </w:r>
+      <w:r>
+        <w:t xml:space="preserve">In the </w:t>
+      </w:r>
+      <w:r>
+        <w:rPr>
+          <w:i/>
+          <w:iCs/>
+        </w:rPr>
+        <w:t>solution evaluation</w:t>
+      </w:r>
+      <w:r>
+        <w:t xml:space="preserve"> </w:t>
+      </w:r>
+      <w:r>
+        <w:t>phase</w:t>
+      </w:r>
+      <w:r>
+        <w:t xml:space="preserve">, we </w:t>
+      </w:r>
+      <w:r>
+        <w:t xml:space="preserve">validate our model, evaluate our results, </w:t>
+      </w:r>
+      <w:r>
+        <w:t xml:space="preserve">and </w:t>
+      </w:r>
+      <w:r>
+        <w:t>assess</w:t>
+      </w:r>
+      <w:r>
+        <w:t xml:space="preserve"> </w:t>
+      </w:r>
+      <w:r>
+        <w:t>our</w:t>
+      </w:r>
+      <w:r>
+        <w:t xml:space="preserve"> </w:t>
+      </w:r>
+      <w:r>
+        <w:t>model</w:t>
+      </w:r>
+      <w:r>
+        <w:t>’</w:t>
+      </w:r>
+      <w:r>
+        <w:t>s impact</w:t>
+      </w:r>
+      <w:r>
+        <w:t xml:space="preserve">.  </w:t>
+      </w:r>
+      <w:r>
+        <w:t>The area under the receiver operating characteristic (</w:t>
+      </w:r>
+      <w:r>
+        <w:t>ROC) curve</w:t>
+      </w:r>
+      <w:r>
+        <w:t xml:space="preserve"> is a</w:t>
+      </w:r>
+      <w:r>
+        <w:t xml:space="preserve"> useful</w:t>
+      </w:r>
+      <w:r>
+        <w:t xml:space="preserve"> visualization </w:t>
+      </w:r>
+      <w:r>
+        <w:t>to convey</w:t>
+      </w:r>
+      <w:r>
+        <w:t xml:space="preserve"> model robustness.  </w:t>
+      </w:r>
+      <w:r>
+        <w:t xml:space="preserve">Milliron </w:t>
+      </w:r>
+      <w:r>
+        <w:rPr>
+          <w:i/>
+          <w:iCs/>
+        </w:rPr>
+        <w:t>et al.</w:t>
+      </w:r>
+      <w:r>
+        <w:t xml:space="preserve"> (2014) </w:t>
+      </w:r>
+      <w:r>
+        <w:t>used th</w:t>
+      </w:r>
+      <w:r>
+        <w:t>is</w:t>
+      </w:r>
+      <w:r>
+        <w:t xml:space="preserve"> visualization to explain how</w:t>
+      </w:r>
+      <w:r>
+        <w:t xml:space="preserve"> </w:t>
+      </w:r>
+      <w:r>
+        <w:t xml:space="preserve">their study’s predictive </w:t>
+      </w:r>
+      <w:r>
+        <w:t xml:space="preserve">model </w:t>
+      </w:r>
+      <w:r>
+        <w:t>provide</w:t>
+      </w:r>
+      <w:r>
+        <w:t>d</w:t>
+      </w:r>
+      <w:r>
+        <w:t xml:space="preserve"> a 141% improvement in </w:t>
+      </w:r>
+      <w:r>
+        <w:t>accurately</w:t>
+      </w:r>
+      <w:r>
+        <w:t xml:space="preserve"> identifying </w:t>
+      </w:r>
+      <w:r>
+        <w:t>students at risk</w:t>
+      </w:r>
+      <w:r>
+        <w:t xml:space="preserve"> for intervention </w:t>
+      </w:r>
+      <w:r>
+        <w:t xml:space="preserve">compared to randomly </w:t>
+      </w:r>
+      <w:r>
+        <w:t>selecting</w:t>
+      </w:r>
+      <w:r>
+        <w:t xml:space="preserve"> students</w:t>
+      </w:r>
+      <w:r>
+        <w:t xml:space="preserve"> for outreach</w:t>
+      </w:r>
+      <w:r>
+        <w:t>.</w:t>
       </w:r>
     </w:p>
     <w:p>
@@ -2982,38 +4284,300 @@
         <w:ind w:firstLine="720"/>
       </w:pPr>
       <w:r>
-        <w:rPr>
-          <w:rStyle w:val="fnt0"/>
-          <w:rFonts w:cs="Times New Roman"/>
-          <w:szCs w:val="24"/>
-        </w:rPr>
-        <w:t xml:space="preserve">In </w:t>
-      </w:r>
-      <w:r>
-        <w:rPr>
-          <w:rStyle w:val="fnt0"/>
-          <w:rFonts w:cs="Times New Roman"/>
-          <w:i/>
-          <w:iCs/>
-          <w:szCs w:val="24"/>
-        </w:rPr>
-        <w:t>Analytics Model Development,</w:t>
-      </w:r>
-      <w:r>
-        <w:t xml:space="preserve"> Nelson (2018) covers a broad range of topics</w:t>
-      </w:r>
-      <w:r>
-        <w:t>, dividing this best practice</w:t>
-      </w:r>
-      <w:r>
-        <w:t xml:space="preserve"> area into four processes: (a) </w:t>
-      </w:r>
-      <w:r>
-        <w:rPr>
-          <w:i/>
-          <w:iCs/>
-        </w:rPr>
-        <w:t xml:space="preserve">making comparisons, </w:t>
+        <w:t xml:space="preserve">During the </w:t>
+      </w:r>
+      <w:r>
+        <w:rPr>
+          <w:i/>
+          <w:iCs/>
+        </w:rPr>
+        <w:t xml:space="preserve">operationalization </w:t>
+      </w:r>
+      <w:r>
+        <w:t>phase, we</w:t>
+      </w:r>
+      <w:r>
+        <w:t xml:space="preserve"> determ</w:t>
+      </w:r>
+      <w:r>
+        <w:t>ine</w:t>
+      </w:r>
+      <w:r>
+        <w:t xml:space="preserve"> the most appropriate strategy for deployment</w:t>
+      </w:r>
+      <w:r>
+        <w:t xml:space="preserve">.  </w:t>
+      </w:r>
+      <w:r>
+        <w:t xml:space="preserve">Herodotou </w:t>
+      </w:r>
+      <w:r>
+        <w:rPr>
+          <w:i/>
+          <w:iCs/>
+        </w:rPr>
+        <w:t>et al.</w:t>
+      </w:r>
+      <w:r>
+        <w:t xml:space="preserve"> (2019) </w:t>
+      </w:r>
+      <w:r>
+        <w:t xml:space="preserve">provide several recommendations for </w:t>
+      </w:r>
+      <w:r>
+        <w:t xml:space="preserve">an </w:t>
+      </w:r>
+      <w:r>
+        <w:t>organization’s successful</w:t>
+      </w:r>
+      <w:r>
+        <w:t xml:space="preserve"> adoption of </w:t>
+      </w:r>
+      <w:r>
+        <w:t>LA</w:t>
+      </w:r>
+      <w:r>
+        <w:t xml:space="preserve"> initiatives</w:t>
+      </w:r>
+      <w:r>
+        <w:t xml:space="preserve">, including providing evidence of </w:t>
+      </w:r>
+      <w:r>
+        <w:t>LA’s effectiveness,</w:t>
+      </w:r>
+      <w:r>
+        <w:t xml:space="preserve"> encouraging communication across stakeholders, </w:t>
+      </w:r>
+      <w:r>
+        <w:t xml:space="preserve">setting a shared </w:t>
+      </w:r>
+      <w:r>
+        <w:t>LA</w:t>
+      </w:r>
+      <w:r>
+        <w:t xml:space="preserve"> vision, </w:t>
+      </w:r>
+      <w:r>
+        <w:t>considering ways to mitigate teacher resistance</w:t>
+      </w:r>
+      <w:r>
+        <w:t xml:space="preserve"> to change</w:t>
+      </w:r>
+      <w:r>
+        <w:t xml:space="preserve">, and using </w:t>
+      </w:r>
+      <w:r>
+        <w:t>LA</w:t>
+      </w:r>
+      <w:r>
+        <w:t xml:space="preserve"> to complement, not replace, the teaching practice.  </w:t>
+      </w:r>
+      <w:r>
+        <w:t>Likewise,</w:t>
+      </w:r>
+      <w:r>
+        <w:t xml:space="preserve"> Larrabee Sønderlund et al. (2019) recommend</w:t>
+      </w:r>
+      <w:r>
+        <w:t xml:space="preserve"> breaking all outcomes down by relevant population characteristics, recording student and </w:t>
+      </w:r>
+      <w:r>
+        <w:t>faculty experience</w:t>
+      </w:r>
+      <w:r>
+        <w:t>s</w:t>
+      </w:r>
+      <w:r>
+        <w:t xml:space="preserve">, and standardizing the assessment of </w:t>
+      </w:r>
+      <w:r>
+        <w:t xml:space="preserve">LA </w:t>
+      </w:r>
+      <w:r>
+        <w:t xml:space="preserve">intervention programs.  </w:t>
+      </w:r>
+      <w:r>
+        <w:t xml:space="preserve">Institution A </w:t>
+      </w:r>
+      <w:r>
+        <w:t xml:space="preserve">will operationalize analytics results more effectively and efficiently by following these guidelines.  </w:t>
+      </w:r>
+      <w:r>
+        <w:t>Lastly, f</w:t>
+      </w:r>
+      <w:r>
+        <w:t>or Institu</w:t>
+      </w:r>
+      <w:r>
+        <w:t>t</w:t>
+      </w:r>
+      <w:r>
+        <w:t>ion A to master story</w:t>
+      </w:r>
+      <w:r>
+        <w:t xml:space="preserve">telling, </w:t>
+      </w:r>
+      <w:r>
+        <w:t xml:space="preserve">Nelson suggests using </w:t>
+      </w:r>
+      <w:r>
+        <w:t>visual</w:t>
+      </w:r>
+      <w:r>
+        <w:t xml:space="preserve">izations to </w:t>
+      </w:r>
+      <w:r>
+        <w:t>bring a story to life</w:t>
+      </w:r>
+      <w:r>
+        <w:t xml:space="preserve"> and us</w:t>
+      </w:r>
+      <w:r>
+        <w:t>ing</w:t>
+      </w:r>
+      <w:r>
+        <w:t xml:space="preserve"> a story blueprint to understand what</w:t>
+      </w:r>
+      <w:r>
+        <w:t xml:space="preserve"> we want to convey</w:t>
+      </w:r>
+      <w:r>
+        <w:t xml:space="preserve"> with our data</w:t>
+      </w:r>
+      <w:r>
+        <w:t>.</w:t>
+      </w:r>
+      <w:r>
+        <w:t xml:space="preserve">  From </w:t>
+      </w:r>
+      <w:r>
+        <w:t>this</w:t>
+      </w:r>
+      <w:r>
+        <w:t xml:space="preserve"> point on, </w:t>
+      </w:r>
+      <w:r>
+        <w:t xml:space="preserve">we </w:t>
+      </w:r>
+      <w:r>
+        <w:t xml:space="preserve">tell our data stories, </w:t>
+      </w:r>
+      <w:r>
+        <w:t>intending to create</w:t>
+      </w:r>
+      <w:r>
+        <w:t xml:space="preserve"> a sense of urgency and a clear pathway to action</w:t>
+      </w:r>
+      <w:r>
+        <w:t xml:space="preserve"> (Nelson, 2018).</w:t>
+      </w:r>
+    </w:p>
+    <w:p>
+      <w:pPr>
+        <w:spacing w:after="0" w:line="480" w:lineRule="auto"/>
+        <w:rPr>
+          <w:b/>
+          <w:bCs/>
+        </w:rPr>
+      </w:pPr>
+      <w:r>
+        <w:rPr>
+          <w:b/>
+          <w:bCs/>
+        </w:rPr>
+        <w:t>Analytics Project Management</w:t>
+      </w:r>
+    </w:p>
+    <w:p>
+      <w:pPr>
+        <w:spacing w:after="0" w:line="480" w:lineRule="auto"/>
+      </w:pPr>
+      <w:r>
+        <w:lastRenderedPageBreak/>
+        <w:tab/>
+      </w:r>
+      <w:r>
+        <w:t xml:space="preserve">Finally, to improve </w:t>
+      </w:r>
+      <w:r>
+        <w:t>Institution A</w:t>
+      </w:r>
+      <w:r>
+        <w:t>’</w:t>
+      </w:r>
+      <w:r>
+        <w:t xml:space="preserve">s effectiveness within the </w:t>
+      </w:r>
+      <w:r>
+        <w:rPr>
+          <w:i/>
+          <w:iCs/>
+        </w:rPr>
+        <w:t>analytics project management</w:t>
+      </w:r>
+      <w:r>
+        <w:t xml:space="preserve"> </w:t>
+      </w:r>
+      <w:r>
+        <w:t xml:space="preserve">area, Nelson (2018) suggests </w:t>
+      </w:r>
+      <w:r>
+        <w:t>right</w:t>
+      </w:r>
+      <w:r>
+        <w:t>-</w:t>
+      </w:r>
+      <w:r>
+        <w:t>sizing</w:t>
+      </w:r>
+      <w:r>
+        <w:t xml:space="preserve"> the analytics process depending on expected value</w:t>
+      </w:r>
+      <w:r>
+        <w:t xml:space="preserve"> and</w:t>
+      </w:r>
+      <w:r>
+        <w:t xml:space="preserve">, </w:t>
+      </w:r>
+      <w:r>
+        <w:t>to increase efficiency</w:t>
+      </w:r>
+      <w:r>
+        <w:t>,</w:t>
+      </w:r>
+      <w:r>
+        <w:t xml:space="preserve"> suggests </w:t>
+      </w:r>
+      <w:r>
+        <w:t xml:space="preserve">capturing knowledge for future </w:t>
+      </w:r>
+      <w:r>
+        <w:t xml:space="preserve">use.  Nelson divides this </w:t>
+      </w:r>
+      <w:r>
+        <w:t xml:space="preserve">best practice </w:t>
+      </w:r>
+      <w:r>
+        <w:t xml:space="preserve">area </w:t>
+      </w:r>
+      <w:r>
+        <w:t xml:space="preserve">into </w:t>
+      </w:r>
+      <w:r>
+        <w:t>five</w:t>
+      </w:r>
+      <w:r>
+        <w:t xml:space="preserve"> processes</w:t>
+      </w:r>
+      <w:r>
+        <w:t xml:space="preserve">: (a) </w:t>
+      </w:r>
+      <w:r>
+        <w:rPr>
+          <w:i/>
+          <w:iCs/>
+        </w:rPr>
+        <w:t xml:space="preserve">value management, </w:t>
       </w:r>
       <w:r>
         <w:t xml:space="preserve">(b) </w:t>
@@ -3023,7 +4587,7 @@
           <w:i/>
           <w:iCs/>
         </w:rPr>
-        <w:t xml:space="preserve">measuring associations, </w:t>
+        <w:t xml:space="preserve">analytics lifecycle execution, </w:t>
       </w:r>
       <w:r>
         <w:t xml:space="preserve">(c) </w:t>
@@ -3033,7 +4597,7 @@
           <w:i/>
           <w:iCs/>
         </w:rPr>
-        <w:t xml:space="preserve">making predictions, </w:t>
+        <w:t xml:space="preserve">quality processes, </w:t>
       </w:r>
       <w:r>
         <w:t xml:space="preserve">(d) </w:t>
@@ -3043,118 +4607,126 @@
           <w:i/>
           <w:iCs/>
         </w:rPr>
-        <w:t>detecting patterns</w:t>
-      </w:r>
-      <w:r>
-        <w:rPr>
-          <w:i/>
-          <w:iCs/>
-        </w:rPr>
-        <w:t xml:space="preserve">.  </w:t>
-      </w:r>
-      <w:r>
-        <w:t>When referring to</w:t>
-      </w:r>
-      <w:r>
-        <w:t xml:space="preserve"> </w:t>
-      </w:r>
-      <w:r>
-        <w:t>T</w:t>
-      </w:r>
-      <w:r>
-        <w:t>able 11.1</w:t>
-      </w:r>
-      <w:r>
-        <w:t>,</w:t>
-      </w:r>
-      <w:r>
-        <w:t xml:space="preserve"> one-way</w:t>
-      </w:r>
-      <w:r>
-        <w:t xml:space="preserve"> Institution A could improve its effectiveness in this area</w:t>
-      </w:r>
-      <w:r>
-        <w:t xml:space="preserve"> is</w:t>
-      </w:r>
-      <w:r>
-        <w:t xml:space="preserve"> by </w:t>
-      </w:r>
-      <w:r>
-        <w:t>testing hypotheses for their validity</w:t>
+        <w:t xml:space="preserve">stakeholder engagement and feedback¸ </w:t>
+      </w:r>
+      <w:r>
+        <w:t xml:space="preserve">and </w:t>
+      </w:r>
+      <w:r>
+        <w:t xml:space="preserve">(e) </w:t>
+      </w:r>
+      <w:r>
+        <w:rPr>
+          <w:i/>
+          <w:iCs/>
+        </w:rPr>
+        <w:t>capability and talent development.</w:t>
+      </w:r>
+      <w:r>
+        <w:t xml:space="preserve">  </w:t>
+      </w:r>
+      <w:r>
+        <w:t xml:space="preserve">Within the </w:t>
+      </w:r>
+      <w:r>
+        <w:rPr>
+          <w:i/>
+          <w:iCs/>
+        </w:rPr>
+        <w:t>value management</w:t>
+      </w:r>
+      <w:r>
+        <w:t xml:space="preserve"> process, </w:t>
+      </w:r>
+      <w:r>
+        <w:t>analytic product managers</w:t>
+      </w:r>
+      <w:r>
+        <w:t xml:space="preserve"> want to </w:t>
+      </w:r>
+      <w:r>
+        <w:t xml:space="preserve">maintain alignment with </w:t>
+      </w:r>
+      <w:r>
+        <w:t xml:space="preserve">organizational </w:t>
+      </w:r>
+      <w:r>
+        <w:t xml:space="preserve">strategy, </w:t>
+      </w:r>
+      <w:r>
+        <w:t xml:space="preserve">lead the product management culture, </w:t>
+      </w:r>
+      <w:r>
+        <w:t xml:space="preserve">define the quality </w:t>
+      </w:r>
+      <w:r>
+        <w:t xml:space="preserve">of </w:t>
+      </w:r>
+      <w:r>
+        <w:t xml:space="preserve">analytics products, and promote value.  </w:t>
+      </w:r>
+      <w:r>
+        <w:t xml:space="preserve">Nelson </w:t>
+      </w:r>
+      <w:r>
+        <w:t>emphasizes</w:t>
+      </w:r>
+      <w:r>
+        <w:t xml:space="preserve"> the importance of </w:t>
+      </w:r>
+      <w:r>
+        <w:t xml:space="preserve">maintaining a highly </w:t>
+      </w:r>
+      <w:r>
+        <w:t>transparent</w:t>
+      </w:r>
+      <w:r>
+        <w:t xml:space="preserve"> process </w:t>
+      </w:r>
+      <w:r>
+        <w:t xml:space="preserve">regarding how </w:t>
+      </w:r>
+      <w:r>
+        <w:t>we</w:t>
+      </w:r>
+      <w:r>
+        <w:t xml:space="preserve"> handle analytic req</w:t>
+      </w:r>
+      <w:r>
+        <w:t>ue</w:t>
+      </w:r>
+      <w:r>
+        <w:t>sts</w:t>
+      </w:r>
+      <w:r>
+        <w:t xml:space="preserve">, </w:t>
+      </w:r>
+      <w:r>
+        <w:t xml:space="preserve">rather than adhering to strict prioritization </w:t>
+      </w:r>
+      <w:r>
+        <w:t>guidelines</w:t>
+      </w:r>
+      <w:r>
+        <w:t>, to engender trust between analytics teams and customers</w:t>
       </w:r>
       <w:r>
         <w:t>.</w:t>
       </w:r>
       <w:r>
-        <w:t xml:space="preserve">  Nelson describes making compari</w:t>
-      </w:r>
-      <w:r>
-        <w:t>so</w:t>
-      </w:r>
-      <w:r>
-        <w:t xml:space="preserve">ns as one of the most </w:t>
-      </w:r>
-      <w:r>
-        <w:t>common activities in analytics.</w:t>
-      </w:r>
-      <w:r>
-        <w:t xml:space="preserve">  In this area, </w:t>
-      </w:r>
-      <w:r>
-        <w:t>we may use statist</w:t>
-      </w:r>
-      <w:r>
-        <w:t xml:space="preserve">ical tests such as the F-test or T-test to compare differences between </w:t>
-      </w:r>
-      <w:r>
-        <w:t xml:space="preserve">means or variances.  However, when doing so, </w:t>
-      </w:r>
-      <w:r>
-        <w:t>it is important to state our null</w:t>
-      </w:r>
-      <w:r>
-        <w:t xml:space="preserve"> and alternative hypotheses</w:t>
-      </w:r>
-      <w:r>
-        <w:t>.  Then, we check if our data provide evidence against the null hypothesis.</w:t>
-      </w:r>
-      <w:r>
-        <w:t xml:space="preserve">  </w:t>
-      </w:r>
-      <w:r>
-        <w:t xml:space="preserve">For instance, </w:t>
-      </w:r>
-      <w:proofErr w:type="spellStart"/>
-      <w:r>
-        <w:t>Milliron</w:t>
-      </w:r>
-      <w:proofErr w:type="spellEnd"/>
-      <w:r>
-        <w:t xml:space="preserve"> et al. (2014) found that</w:t>
-      </w:r>
-      <w:r>
-        <w:t xml:space="preserve"> 3% more students completed their courses when receiving</w:t>
-      </w:r>
-      <w:r>
-        <w:t xml:space="preserve"> </w:t>
-      </w:r>
-      <w:r>
-        <w:t>LA interventions</w:t>
-      </w:r>
-      <w:r>
-        <w:t xml:space="preserve"> </w:t>
-      </w:r>
-      <w:r>
-        <w:t>compared to those who did not</w:t>
-      </w:r>
-      <w:r>
-        <w:t>.</w:t>
-      </w:r>
-      <w:r>
-        <w:t xml:space="preserve">  </w:t>
-      </w:r>
-      <w:r>
-        <w:t xml:space="preserve">The results were statistically significant.  </w:t>
+        <w:t xml:space="preserve">  Institution A can, indeed, benefit from this recommendation.  </w:t>
+      </w:r>
+      <w:r>
+        <w:t>The institution currently uses a dashboard to track project progress</w:t>
+      </w:r>
+      <w:r>
+        <w:t xml:space="preserve">, but it </w:t>
+      </w:r>
+      <w:r>
+        <w:t xml:space="preserve">is only visible to </w:t>
+      </w:r>
+      <w:r>
+        <w:t>IR team members and not customers.</w:t>
       </w:r>
     </w:p>
     <w:p>
@@ -3163,379 +4735,305 @@
         <w:ind w:firstLine="720"/>
       </w:pPr>
       <w:r>
-        <w:t xml:space="preserve">The same </w:t>
-      </w:r>
-      <w:r>
-        <w:t>concepts apply</w:t>
-      </w:r>
-      <w:r>
-        <w:t xml:space="preserve"> </w:t>
-      </w:r>
-      <w:r>
-        <w:t>in</w:t>
-      </w:r>
-      <w:r>
-        <w:t xml:space="preserve"> the process area</w:t>
-      </w:r>
-      <w:r>
-        <w:t xml:space="preserve"> of </w:t>
-      </w:r>
-      <w:r>
-        <w:rPr>
-          <w:i/>
-          <w:iCs/>
-        </w:rPr>
-        <w:t>measuring associations</w:t>
-      </w:r>
-      <w:r>
-        <w:t xml:space="preserve">.  </w:t>
-      </w:r>
-      <w:r>
-        <w:t>F</w:t>
-      </w:r>
-      <w:r>
-        <w:t>or instance, Fritz (2011)</w:t>
-      </w:r>
-      <w:r>
-        <w:t xml:space="preserve"> hypothes</w:t>
-      </w:r>
-      <w:r>
-        <w:t xml:space="preserve">ized </w:t>
-      </w:r>
-      <w:r>
-        <w:t xml:space="preserve">that </w:t>
-      </w:r>
-      <w:r>
-        <w:t xml:space="preserve">students more active </w:t>
-      </w:r>
-      <w:r>
-        <w:t>i</w:t>
-      </w:r>
-      <w:r>
-        <w:t>n the</w:t>
-      </w:r>
-      <w:r>
-        <w:t xml:space="preserve"> course management system (CMS) at the</w:t>
-      </w:r>
-      <w:r>
-        <w:t xml:space="preserve"> </w:t>
-      </w:r>
-      <w:r>
-        <w:t>University of Baltimore</w:t>
-      </w:r>
-      <w:r>
-        <w:t>, Maryland’s would receive higher grades.</w:t>
-      </w:r>
-      <w:r>
-        <w:t xml:space="preserve">  Results indicated a positive correlation between grades and online activity.</w:t>
-      </w:r>
-      <w:r>
-        <w:t xml:space="preserve">  Students who earned a D or F used t</w:t>
-      </w:r>
-      <w:r>
-        <w:t xml:space="preserve">he CMS 39% less than students receiving a C grade or higher. </w:t>
-      </w:r>
-      <w:r>
-        <w:t xml:space="preserve"> </w:t>
-      </w:r>
-      <w:r>
-        <w:rPr>
-          <w:i/>
-          <w:iCs/>
-        </w:rPr>
-        <w:t xml:space="preserve">Making predictions </w:t>
-      </w:r>
-      <w:r>
-        <w:t xml:space="preserve">refers to </w:t>
-      </w:r>
-      <w:r>
-        <w:t>developing</w:t>
-      </w:r>
-      <w:r>
-        <w:t xml:space="preserve"> advanced analytical models to </w:t>
-      </w:r>
-      <w:r>
-        <w:t>predict the value of one variable given another.  At Institu</w:t>
-      </w:r>
-      <w:r>
-        <w:t>t</w:t>
-      </w:r>
-      <w:r>
-        <w:t xml:space="preserve">ion A, we may wish to predict at-risk students or </w:t>
-      </w:r>
-      <w:r>
-        <w:t xml:space="preserve">letter grades.  </w:t>
-      </w:r>
-      <w:r>
-        <w:t xml:space="preserve">The </w:t>
-      </w:r>
-      <w:r>
-        <w:t>SPM implemented at OU uses logistic regression to predict whether students reach specific milestones</w:t>
-      </w:r>
-      <w:r>
-        <w:t>, a categorical response variable (</w:t>
-      </w:r>
-      <w:proofErr w:type="spellStart"/>
-      <w:r>
-        <w:t>Herodotou</w:t>
-      </w:r>
-      <w:proofErr w:type="spellEnd"/>
-      <w:r>
-        <w:t xml:space="preserve"> et al., 2019).  </w:t>
-      </w:r>
-      <w:r>
-        <w:t xml:space="preserve">Finally, </w:t>
-      </w:r>
-      <w:r>
-        <w:rPr>
-          <w:i/>
-          <w:iCs/>
-        </w:rPr>
-        <w:t>pattern detection</w:t>
-      </w:r>
-      <w:r>
-        <w:t xml:space="preserve"> is nearly synonymous with machine learning, </w:t>
-      </w:r>
-      <w:r>
-        <w:t>assigning labels to objects.</w:t>
-      </w:r>
-      <w:r>
-        <w:t xml:space="preserve">  </w:t>
-      </w:r>
-      <w:proofErr w:type="spellStart"/>
-      <w:r>
-        <w:t>Lykourentzou</w:t>
-      </w:r>
-      <w:proofErr w:type="spellEnd"/>
-      <w:r>
-        <w:t xml:space="preserve"> et al.</w:t>
-      </w:r>
-      <w:r>
-        <w:t xml:space="preserve"> (</w:t>
-      </w:r>
-      <w:r>
-        <w:t>2009)</w:t>
-      </w:r>
-      <w:r>
-        <w:t xml:space="preserve"> used </w:t>
-      </w:r>
-      <w:r>
-        <w:t xml:space="preserve">machine learning techniques </w:t>
-      </w:r>
-      <w:r>
-        <w:t xml:space="preserve">to </w:t>
-      </w:r>
-      <w:r>
-        <w:t>classify students likely to drop</w:t>
-      </w:r>
-      <w:r>
-        <w:t xml:space="preserve"> </w:t>
-      </w:r>
-      <w:r>
-        <w:t xml:space="preserve">out of e-learning courses and </w:t>
-      </w:r>
-      <w:r>
-        <w:t xml:space="preserve">achieved </w:t>
-      </w:r>
-      <w:r>
-        <w:t>significantly better results than those reported in the relevant literature.  As such, Institu</w:t>
-      </w:r>
-      <w:r>
-        <w:t>t</w:t>
-      </w:r>
-      <w:r>
-        <w:t xml:space="preserve">ion A may wish to </w:t>
-      </w:r>
-      <w:r>
-        <w:lastRenderedPageBreak/>
-        <w:t xml:space="preserve">apply any of these examples to its </w:t>
-      </w:r>
-      <w:r>
-        <w:t xml:space="preserve">business analytics program to </w:t>
-      </w:r>
-      <w:proofErr w:type="gramStart"/>
-      <w:r>
-        <w:t>efficiently and effectively identify students</w:t>
-      </w:r>
-      <w:proofErr w:type="gramEnd"/>
-      <w:r>
-        <w:t xml:space="preserve"> at risk of dropping out.  </w:t>
-      </w:r>
-    </w:p>
-    <w:p>
-      <w:pPr>
-        <w:spacing w:after="0" w:line="480" w:lineRule="auto"/>
+        <w:t xml:space="preserve">Within the </w:t>
+      </w:r>
+      <w:r>
+        <w:rPr>
+          <w:i/>
+          <w:iCs/>
+        </w:rPr>
+        <w:t>analytics lifecycle execution</w:t>
+      </w:r>
+      <w:r>
+        <w:t xml:space="preserve"> area, </w:t>
+      </w:r>
+      <w:r>
+        <w:t xml:space="preserve">product managers </w:t>
+      </w:r>
+      <w:r>
+        <w:t xml:space="preserve">are responsible for the analytics </w:t>
+      </w:r>
+      <w:r>
+        <w:t xml:space="preserve">processes that produce value.  </w:t>
+      </w:r>
+      <w:r>
         <w:rPr>
           <w:b/>
           <w:bCs/>
         </w:rPr>
-      </w:pPr>
+        <w:t xml:space="preserve">Product lifecycle management </w:t>
+      </w:r>
+      <w:r>
+        <w:t xml:space="preserve">encompasses </w:t>
+      </w:r>
+      <w:r>
+        <w:t>six</w:t>
+      </w:r>
+      <w:r>
+        <w:t xml:space="preserve"> vital steps: (a) </w:t>
+      </w:r>
+      <w:r>
+        <w:rPr>
+          <w:i/>
+          <w:iCs/>
+        </w:rPr>
+        <w:t>opportunity identification</w:t>
+      </w:r>
+      <w:r>
+        <w:t xml:space="preserve">, (b) </w:t>
+      </w:r>
+      <w:r>
+        <w:rPr>
+          <w:i/>
+          <w:iCs/>
+        </w:rPr>
+        <w:t>design</w:t>
+      </w:r>
+      <w:r>
+        <w:t xml:space="preserve">, (c) </w:t>
+      </w:r>
+      <w:r>
+        <w:rPr>
+          <w:i/>
+          <w:iCs/>
+        </w:rPr>
+        <w:t>testing</w:t>
+      </w:r>
+      <w:r>
+        <w:t xml:space="preserve">, (d) </w:t>
+      </w:r>
+      <w:r>
+        <w:rPr>
+          <w:i/>
+          <w:iCs/>
+        </w:rPr>
+        <w:t>launch</w:t>
+      </w:r>
+      <w:r>
+        <w:t xml:space="preserve">, (e) </w:t>
+      </w:r>
+      <w:r>
+        <w:rPr>
+          <w:i/>
+          <w:iCs/>
+        </w:rPr>
+        <w:t>assessment</w:t>
+      </w:r>
+      <w:r>
+        <w:t>, and (</w:t>
+      </w:r>
+      <w:r>
+        <w:t xml:space="preserve">f) </w:t>
+      </w:r>
+      <w:r>
+        <w:rPr>
+          <w:i/>
+          <w:iCs/>
+        </w:rPr>
+        <w:t>retirement</w:t>
+      </w:r>
+      <w:r>
+        <w:t xml:space="preserve">.  </w:t>
+      </w:r>
+      <w:r>
+        <w:t>Institu</w:t>
+      </w:r>
+      <w:r>
+        <w:t>t</w:t>
+      </w:r>
+      <w:r>
+        <w:t xml:space="preserve">ion A </w:t>
+      </w:r>
+      <w:r>
+        <w:t xml:space="preserve">currently utilizes a single </w:t>
+      </w:r>
+      <w:r>
+        <w:t>“</w:t>
+      </w:r>
+      <w:r>
+        <w:t>decider</w:t>
+      </w:r>
+      <w:r>
+        <w:t>”</w:t>
+      </w:r>
+      <w:r>
+        <w:t xml:space="preserve"> who triages product requests.</w:t>
+      </w:r>
+      <w:r>
+        <w:t xml:space="preserve">  Nelson </w:t>
+      </w:r>
+      <w:r>
+        <w:t xml:space="preserve">(2018) </w:t>
+      </w:r>
+      <w:r>
+        <w:t xml:space="preserve">advises against this approach and recommends </w:t>
+      </w:r>
+      <w:r>
+        <w:t xml:space="preserve">using </w:t>
+      </w:r>
+      <w:r>
+        <w:t>a</w:t>
+      </w:r>
+      <w:r>
+        <w:t>n analytics product prio</w:t>
+      </w:r>
+      <w:r>
+        <w:t>ri</w:t>
+      </w:r>
+      <w:r>
+        <w:t>tization matrix to promote</w:t>
+      </w:r>
+      <w:r>
+        <w:t xml:space="preserve"> team</w:t>
+      </w:r>
+      <w:r>
+        <w:t xml:space="preserve"> collaboration.  </w:t>
+      </w:r>
+      <w:r>
+        <w:t>Essentially,</w:t>
+      </w:r>
+      <w:r>
+        <w:t xml:space="preserve"> we want to </w:t>
+      </w:r>
       <w:r>
         <w:rPr>
           <w:b/>
           <w:bCs/>
         </w:rPr>
-        <w:t>Results Activation</w:t>
-      </w:r>
-    </w:p>
-    <w:p>
-      <w:pPr>
-        <w:spacing w:after="0" w:line="480" w:lineRule="auto"/>
-      </w:pPr>
+        <w:t>right</w:t>
+      </w:r>
       <w:r>
         <w:rPr>
           <w:b/>
           <w:bCs/>
         </w:rPr>
-        <w:tab/>
-      </w:r>
-      <w:r>
-        <w:t xml:space="preserve">To improve effectiveness in </w:t>
-      </w:r>
-      <w:r>
-        <w:t>the</w:t>
-      </w:r>
-      <w:r>
-        <w:rPr>
-          <w:i/>
-          <w:iCs/>
-        </w:rPr>
-        <w:t xml:space="preserve"> results activation </w:t>
-      </w:r>
-      <w:r>
-        <w:t>area</w:t>
-      </w:r>
-      <w:r>
-        <w:t>, Nelson suggests mastering storytelling for influence, and to improve effi</w:t>
-      </w:r>
-      <w:r>
-        <w:t>cie</w:t>
-      </w:r>
-      <w:r>
-        <w:t>ncy,</w:t>
+        <w:t>-</w:t>
       </w:r>
       <w:r>
         <w:rPr>
           <w:b/>
           <w:bCs/>
         </w:rPr>
-        <w:tab/>
+        <w:t>si</w:t>
       </w:r>
       <w:r>
         <w:rPr>
           <w:b/>
           <w:bCs/>
         </w:rPr>
+        <w:t>ze</w:t>
+      </w:r>
+      <w:r>
+        <w:rPr>
+          <w:b/>
+          <w:bCs/>
+        </w:rPr>
         <w:t xml:space="preserve"> </w:t>
       </w:r>
       <w:r>
-        <w:t xml:space="preserve">he suggests documenting our findings and knowledge for reuse.  </w:t>
-      </w:r>
-      <w:r>
-        <w:t xml:space="preserve">Institution A could benefit from </w:t>
-      </w:r>
-      <w:proofErr w:type="gramStart"/>
-      <w:r>
-        <w:t>both of</w:t>
-      </w:r>
-      <w:r>
-        <w:t xml:space="preserve"> these</w:t>
-      </w:r>
-      <w:proofErr w:type="gramEnd"/>
-      <w:r>
-        <w:t xml:space="preserve"> recommendations.  Nelson divides this stage into three processes:</w:t>
-      </w:r>
-      <w:r>
-        <w:t xml:space="preserve"> (a) </w:t>
-      </w:r>
-      <w:r>
-        <w:rPr>
-          <w:i/>
-          <w:iCs/>
-        </w:rPr>
-        <w:t>solution evaluation</w:t>
-      </w:r>
-      <w:r>
-        <w:t xml:space="preserve">, (b) </w:t>
-      </w:r>
-      <w:r>
-        <w:rPr>
-          <w:i/>
-          <w:iCs/>
-        </w:rPr>
-        <w:t>operationalization</w:t>
-      </w:r>
-      <w:r>
-        <w:t xml:space="preserve">, and (c) </w:t>
-      </w:r>
-      <w:r>
-        <w:rPr>
-          <w:i/>
-          <w:iCs/>
-        </w:rPr>
-        <w:t>presentation and storytelling</w:t>
-      </w:r>
-      <w:r>
-        <w:t xml:space="preserve">.  </w:t>
-      </w:r>
-      <w:r>
+        <w:t>the</w:t>
+      </w:r>
+      <w:r>
+        <w:rPr>
+          <w:b/>
+          <w:bCs/>
+        </w:rPr>
         <w:t xml:space="preserve"> </w:t>
       </w:r>
       <w:r>
-        <w:t xml:space="preserve">In the solution evaluation process, we </w:t>
-      </w:r>
-      <w:r>
-        <w:t xml:space="preserve">review and validate our model, evaluate our results, </w:t>
-      </w:r>
-      <w:r>
-        <w:t xml:space="preserve">and </w:t>
-      </w:r>
-      <w:r>
+        <w:t xml:space="preserve">analytics product requirements appropriately.  </w:t>
+      </w:r>
+      <w:r>
+        <w:t xml:space="preserve">In the </w:t>
+      </w:r>
+      <w:r>
+        <w:rPr>
+          <w:i/>
+          <w:iCs/>
+        </w:rPr>
+        <w:t>design</w:t>
+      </w:r>
+      <w:r>
+        <w:t xml:space="preserve"> phase, </w:t>
+      </w:r>
+      <w:r>
+        <w:t>we</w:t>
+      </w:r>
+      <w:r>
+        <w:t xml:space="preserve"> want to </w:t>
+      </w:r>
+      <w:r>
+        <w:rPr>
+          <w:i/>
+          <w:iCs/>
+        </w:rPr>
+        <w:t>prototype</w:t>
+      </w:r>
+      <w:r>
+        <w:t xml:space="preserve"> </w:t>
+      </w:r>
+      <w:r>
+        <w:t>a</w:t>
+      </w:r>
+      <w:r>
+        <w:t xml:space="preserve"> minimum viable product (MVP) </w:t>
+      </w:r>
+      <w:r>
+        <w:t xml:space="preserve">that adequately addresses </w:t>
+      </w:r>
+      <w:r>
+        <w:t>the customers</w:t>
+      </w:r>
+      <w:r>
+        <w:t>’</w:t>
+      </w:r>
+      <w:r>
+        <w:t xml:space="preserve"> needs</w:t>
+      </w:r>
+      <w:r>
+        <w:t xml:space="preserve"> before </w:t>
+      </w:r>
+      <w:r>
+        <w:rPr>
+          <w:i/>
+          <w:iCs/>
+        </w:rPr>
+        <w:t>testing</w:t>
+      </w:r>
+      <w:r>
+        <w:t>.  After</w:t>
+      </w:r>
+      <w:r>
+        <w:t xml:space="preserve"> </w:t>
+      </w:r>
+      <w:r>
+        <w:rPr>
+          <w:i/>
+          <w:iCs/>
+        </w:rPr>
+        <w:t>launching</w:t>
+      </w:r>
+      <w:r>
+        <w:t xml:space="preserve"> a solution, </w:t>
+      </w:r>
+      <w:r>
+        <w:t xml:space="preserve">we should </w:t>
+      </w:r>
+      <w:r>
+        <w:rPr>
+          <w:i/>
+          <w:iCs/>
+        </w:rPr>
         <w:t>assess</w:t>
       </w:r>
       <w:r>
-        <w:t xml:space="preserve"> </w:t>
-      </w:r>
-      <w:r>
-        <w:t>our</w:t>
-      </w:r>
-      <w:r>
-        <w:t xml:space="preserve"> </w:t>
-      </w:r>
-      <w:r>
-        <w:t>model’s impact</w:t>
-      </w:r>
-      <w:r>
-        <w:t xml:space="preserve">.  </w:t>
-      </w:r>
-      <w:r>
-        <w:t>The area under the receiver operating characteristic (</w:t>
-      </w:r>
-      <w:r>
-        <w:t>ROC) curve</w:t>
-      </w:r>
-      <w:r>
-        <w:t xml:space="preserve"> is a</w:t>
-      </w:r>
-      <w:r>
-        <w:t xml:space="preserve"> useful</w:t>
-      </w:r>
-      <w:r>
-        <w:t xml:space="preserve"> visualization t</w:t>
-      </w:r>
-      <w:r>
-        <w:t xml:space="preserve">hat helps convey model robustness.  </w:t>
-      </w:r>
-      <w:r>
-        <w:t xml:space="preserve"> </w:t>
-      </w:r>
-      <w:proofErr w:type="spellStart"/>
-      <w:r>
-        <w:t>Milliron</w:t>
-      </w:r>
-      <w:proofErr w:type="spellEnd"/>
-      <w:r>
-        <w:t xml:space="preserve"> </w:t>
+        <w:t xml:space="preserve"> product performance.  </w:t>
+      </w:r>
+      <w:r>
+        <w:t>Likewise, Larrabee</w:t>
+      </w:r>
+      <w:r>
+        <w:t xml:space="preserve"> Sønderlund </w:t>
       </w:r>
       <w:r>
         <w:rPr>
@@ -3545,79 +5043,51 @@
         <w:t>et al.</w:t>
       </w:r>
       <w:r>
-        <w:t xml:space="preserve"> (2014) </w:t>
-      </w:r>
-      <w:r>
-        <w:t>used th</w:t>
-      </w:r>
-      <w:r>
-        <w:t>is</w:t>
-      </w:r>
-      <w:r>
-        <w:t xml:space="preserve"> visualization to explain how</w:t>
-      </w:r>
-      <w:r>
-        <w:t xml:space="preserve"> </w:t>
-      </w:r>
-      <w:r>
-        <w:t>their studies</w:t>
-      </w:r>
-      <w:r>
-        <w:t xml:space="preserve"> </w:t>
-      </w:r>
-      <w:r>
-        <w:t xml:space="preserve">model </w:t>
-      </w:r>
-      <w:r>
-        <w:t>provide</w:t>
-      </w:r>
-      <w:r>
-        <w:t>d</w:t>
-      </w:r>
-      <w:r>
-        <w:t xml:space="preserve"> a 141% improvement in </w:t>
-      </w:r>
-      <w:r>
-        <w:t>accurately</w:t>
-      </w:r>
-      <w:r>
-        <w:t xml:space="preserve"> identifying eventual non-persist</w:t>
-      </w:r>
-      <w:r>
-        <w:t>e</w:t>
-      </w:r>
-      <w:r>
-        <w:t xml:space="preserve">nt students for intervention </w:t>
-      </w:r>
-      <w:r>
-        <w:t>compared to randomly reaching out to students.</w:t>
-      </w:r>
-      <w:r>
-        <w:t xml:space="preserve">  </w:t>
-      </w:r>
-      <w:r>
-        <w:t xml:space="preserve">As we assess </w:t>
-      </w:r>
-      <w:r>
-        <w:t>our</w:t>
-      </w:r>
-      <w:r>
-        <w:t xml:space="preserve"> </w:t>
-      </w:r>
-      <w:r>
-        <w:t>model’s impact</w:t>
-      </w:r>
-      <w:r>
-        <w:t>, we want to uncover potential process, technology, organization</w:t>
-      </w:r>
-      <w:r>
-        <w:t>al</w:t>
-      </w:r>
-      <w:r>
-        <w:t>, and people impacts.</w:t>
-      </w:r>
-      <w:r>
-        <w:t xml:space="preserve">  </w:t>
+        <w:t xml:space="preserve"> (2019) suggest </w:t>
+      </w:r>
+      <w:r>
+        <w:t xml:space="preserve">developing standardized assessments of LA intervention </w:t>
+      </w:r>
+      <w:r>
+        <w:lastRenderedPageBreak/>
+        <w:t xml:space="preserve">programs </w:t>
+      </w:r>
+      <w:r>
+        <w:t>and recording student and faculty experiences</w:t>
+      </w:r>
+      <w:r>
+        <w:t>.  Lastly, w</w:t>
+      </w:r>
+      <w:r>
+        <w:t>hile neglected</w:t>
+      </w:r>
+      <w:r>
+        <w:t xml:space="preserve"> in Institution A</w:t>
+      </w:r>
+      <w:r>
+        <w:t>’</w:t>
+      </w:r>
+      <w:r>
+        <w:t>s current business analytics program</w:t>
+      </w:r>
+      <w:r>
+        <w:t xml:space="preserve">, </w:t>
+      </w:r>
+      <w:r>
+        <w:rPr>
+          <w:i/>
+          <w:iCs/>
+        </w:rPr>
+        <w:t>retirement</w:t>
+      </w:r>
+      <w:r>
+        <w:t xml:space="preserve"> planning is essential because analytics products have </w:t>
+      </w:r>
+      <w:r>
+        <w:t>expected lifespans</w:t>
+      </w:r>
+      <w:r>
+        <w:t xml:space="preserve"> (Nelson, 2018).</w:t>
       </w:r>
     </w:p>
     <w:p>
@@ -3626,155 +5096,224 @@
         <w:ind w:firstLine="720"/>
       </w:pPr>
       <w:r>
-        <w:t xml:space="preserve">Then, we can operationalize </w:t>
-      </w:r>
-      <w:r>
-        <w:t>our analytics model by determining the most appropriate strategy for deployment</w:t>
+        <w:t xml:space="preserve">Product managers should document all analytics product </w:t>
+      </w:r>
+      <w:r>
+        <w:t>procedures</w:t>
+      </w:r>
+      <w:r>
+        <w:t xml:space="preserve"> during the </w:t>
+      </w:r>
+      <w:r>
+        <w:rPr>
+          <w:i/>
+          <w:iCs/>
+        </w:rPr>
+        <w:t>quality</w:t>
+      </w:r>
+      <w:r>
+        <w:t xml:space="preserve"> </w:t>
+      </w:r>
+      <w:r>
+        <w:rPr>
+          <w:i/>
+          <w:iCs/>
+        </w:rPr>
+        <w:t>processes</w:t>
+      </w:r>
+      <w:r>
+        <w:t xml:space="preserve"> stage</w:t>
+      </w:r>
+      <w:r>
+        <w:t xml:space="preserve"> to capture knowledge for future </w:t>
+      </w:r>
+      <w:r>
+        <w:t>use</w:t>
+      </w:r>
+      <w:r>
+        <w:t>.</w:t>
+      </w:r>
+      <w:r>
+        <w:t xml:space="preserve">  </w:t>
+      </w:r>
+      <w:r>
+        <w:t xml:space="preserve">Within the </w:t>
+      </w:r>
+      <w:r>
+        <w:rPr>
+          <w:i/>
+          <w:iCs/>
+        </w:rPr>
+        <w:t xml:space="preserve">stakeholder engagement and feedback </w:t>
+      </w:r>
+      <w:r>
+        <w:t>stage</w:t>
+      </w:r>
+      <w:r>
+        <w:rPr>
+          <w:i/>
+          <w:iCs/>
+        </w:rPr>
+        <w:t xml:space="preserve">, </w:t>
+      </w:r>
+      <w:r>
+        <w:t>w</w:t>
+      </w:r>
+      <w:r>
+        <w:t>e want to engage stakeholders early and often</w:t>
+      </w:r>
+      <w:r>
+        <w:t>.</w:t>
+      </w:r>
+      <w:r>
+        <w:t xml:space="preserve">  </w:t>
+      </w:r>
+      <w:r>
+        <w:t xml:space="preserve">Likewise, </w:t>
+      </w:r>
+      <w:r>
+        <w:t xml:space="preserve">Herodotou </w:t>
+      </w:r>
+      <w:r>
+        <w:rPr>
+          <w:i/>
+          <w:iCs/>
+        </w:rPr>
+        <w:t>et al.</w:t>
+      </w:r>
+      <w:r>
+        <w:t xml:space="preserve"> (2019) </w:t>
+      </w:r>
+      <w:r>
+        <w:t>recommen</w:t>
+      </w:r>
+      <w:r>
+        <w:t>d</w:t>
+      </w:r>
+      <w:r>
+        <w:t xml:space="preserve"> </w:t>
+      </w:r>
+      <w:r>
+        <w:t xml:space="preserve">that organizations allocate resources for communication across </w:t>
+      </w:r>
+      <w:r>
+        <w:t>stakeholders</w:t>
       </w:r>
       <w:r>
         <w:t xml:space="preserve">.  </w:t>
       </w:r>
-      <w:proofErr w:type="spellStart"/>
-      <w:r>
-        <w:t>Herodotou</w:t>
-      </w:r>
-      <w:proofErr w:type="spellEnd"/>
+      <w:r>
+        <w:t>Furthermore, a</w:t>
+      </w:r>
+      <w:r>
+        <w:t xml:space="preserve">nalytics done well leads to change, and Herodotou </w:t>
+      </w:r>
+      <w:r>
+        <w:rPr>
+          <w:i/>
+          <w:iCs/>
+        </w:rPr>
+        <w:t xml:space="preserve">et al. </w:t>
+      </w:r>
+      <w:r>
+        <w:t>also</w:t>
+      </w:r>
       <w:r>
         <w:t xml:space="preserve"> </w:t>
       </w:r>
       <w:r>
-        <w:rPr>
-          <w:i/>
-          <w:iCs/>
-        </w:rPr>
-        <w:t>et al.</w:t>
-      </w:r>
-      <w:r>
-        <w:t xml:space="preserve"> (</w:t>
-      </w:r>
-      <w:r>
-        <w:t>2019)</w:t>
+        <w:t>recommend we</w:t>
       </w:r>
       <w:r>
         <w:t xml:space="preserve"> </w:t>
       </w:r>
       <w:r>
-        <w:t>provide several recommendations for the adoption of predictive</w:t>
-      </w:r>
-      <w:r>
-        <w:t xml:space="preserve"> learning</w:t>
-      </w:r>
-      <w:r>
-        <w:t xml:space="preserve"> analytics </w:t>
-      </w:r>
-      <w:r>
-        <w:t xml:space="preserve">(PLA) </w:t>
-      </w:r>
-      <w:r>
-        <w:t xml:space="preserve">in HE, including providing evidence of </w:t>
-      </w:r>
-      <w:r>
-        <w:t xml:space="preserve">the effectiveness of PLA, encouraging communication across stakeholders, </w:t>
-      </w:r>
-      <w:r>
-        <w:t xml:space="preserve">setting a shared PLA vision, </w:t>
-      </w:r>
-      <w:r>
-        <w:t xml:space="preserve">considering ways to mitigate teacher resistance, and using PLA to complement, not replace, the teaching practice.  </w:t>
-      </w:r>
-      <w:r>
-        <w:t>Likewise,</w:t>
+        <w:t>consider ways to mitigate teachers</w:t>
+      </w:r>
+      <w:r>
+        <w:t>’</w:t>
+      </w:r>
+      <w:r>
+        <w:t xml:space="preserve"> resistance to change when implementing </w:t>
+      </w:r>
+      <w:r>
+        <w:t>LA</w:t>
       </w:r>
       <w:r>
         <w:t xml:space="preserve"> </w:t>
       </w:r>
       <w:r>
-        <w:t xml:space="preserve">Larrabee Sønderlund et al. </w:t>
-      </w:r>
-      <w:r>
-        <w:t>(</w:t>
-      </w:r>
-      <w:r>
-        <w:t>2019)</w:t>
-      </w:r>
-      <w:r>
-        <w:t xml:space="preserve"> recommend</w:t>
-      </w:r>
-      <w:r>
-        <w:t xml:space="preserve"> breaking all outcomes down by relevant population characteristics, recording student and </w:t>
-      </w:r>
-      <w:r>
-        <w:t>faculty experience</w:t>
+        <w:t xml:space="preserve">initiatives.  Lastly, in </w:t>
+      </w:r>
+      <w:r>
+        <w:t xml:space="preserve">the </w:t>
+      </w:r>
+      <w:r>
+        <w:rPr>
+          <w:i/>
+          <w:iCs/>
+        </w:rPr>
+        <w:t xml:space="preserve">capability and talent development </w:t>
+      </w:r>
+      <w:r>
+        <w:t xml:space="preserve">process, we want to </w:t>
+      </w:r>
+      <w:r>
+        <w:t xml:space="preserve">create a supportive learning culture.  </w:t>
+      </w:r>
+      <w:r>
+        <w:t>I</w:t>
+      </w:r>
+      <w:r>
+        <w:t xml:space="preserve">f we </w:t>
+      </w:r>
+      <w:r>
+        <w:t xml:space="preserve">understand </w:t>
+      </w:r>
+      <w:r>
+        <w:t>the organization</w:t>
+      </w:r>
+      <w:r>
+        <w:t>’</w:t>
+      </w:r>
+      <w:r>
+        <w:t>s strategic goals a</w:t>
+      </w:r>
+      <w:r>
+        <w:t>nd</w:t>
+      </w:r>
+      <w:r>
+        <w:t xml:space="preserve"> </w:t>
+      </w:r>
+      <w:r>
+        <w:t>our team members’ competencie</w:t>
       </w:r>
       <w:r>
         <w:t>s</w:t>
       </w:r>
       <w:r>
-        <w:t xml:space="preserve"> of the initiatives, and standardizing the assessment of intervention programs.  </w:t>
-      </w:r>
-      <w:r>
-        <w:t>Nelson (2018) confirms these recommendations, adding that we need to define key metrics and eva</w:t>
-      </w:r>
-      <w:r>
-        <w:t xml:space="preserve">luate </w:t>
-      </w:r>
-      <w:r>
-        <w:lastRenderedPageBreak/>
-        <w:t xml:space="preserve">our programs.  </w:t>
-      </w:r>
-      <w:r>
-        <w:t>For Institu</w:t>
-      </w:r>
-      <w:r>
-        <w:t>t</w:t>
-      </w:r>
-      <w:r>
-        <w:t>ion A to effectively and effi</w:t>
-      </w:r>
-      <w:r>
-        <w:t>cie</w:t>
-      </w:r>
-      <w:r>
-        <w:t>ntly master story</w:t>
-      </w:r>
-      <w:r>
-        <w:t xml:space="preserve">telling, </w:t>
-      </w:r>
-      <w:r>
-        <w:t xml:space="preserve">Nelson suggests using </w:t>
-      </w:r>
-      <w:r>
-        <w:t>visual</w:t>
-      </w:r>
-      <w:r>
-        <w:t xml:space="preserve">izations to </w:t>
-      </w:r>
-      <w:r>
-        <w:t>bring a story to life</w:t>
-      </w:r>
-      <w:r>
-        <w:t xml:space="preserve"> and us</w:t>
-      </w:r>
-      <w:r>
-        <w:t>e a story blueprint to understand what</w:t>
-      </w:r>
-      <w:r>
-        <w:t xml:space="preserve"> we want to convey.</w:t>
-      </w:r>
-      <w:r>
-        <w:t xml:space="preserve">  From that point on, </w:t>
-      </w:r>
-      <w:r>
-        <w:t xml:space="preserve">we </w:t>
-      </w:r>
-      <w:r>
-        <w:t xml:space="preserve">tell our data stories, </w:t>
-      </w:r>
-      <w:r>
-        <w:t>intending to create</w:t>
-      </w:r>
-      <w:r>
-        <w:t xml:space="preserve"> a sense of urgency and a clear pathway to action.</w:t>
+        <w:t xml:space="preserve">, we </w:t>
+      </w:r>
+      <w:r>
+        <w:t xml:space="preserve">can use this framework to integrate </w:t>
+      </w:r>
+      <w:r>
+        <w:t xml:space="preserve">personalized </w:t>
+      </w:r>
+      <w:r>
+        <w:t>professional development plans</w:t>
+      </w:r>
+      <w:r>
+        <w:t xml:space="preserve"> for each </w:t>
+      </w:r>
+      <w:r>
+        <w:t>team member (Nelson, 2018).</w:t>
+      </w:r>
+      <w:r>
+        <w:t xml:space="preserve">  </w:t>
+      </w:r>
+      <w:r>
+        <w:t>Institution A can benefit from all the above recommendations.</w:t>
       </w:r>
     </w:p>
     <w:p>
@@ -3790,7 +5329,7 @@
           <w:b/>
           <w:bCs/>
         </w:rPr>
-        <w:t>Analytics Project Management</w:t>
+        <w:t>Conclusion</w:t>
       </w:r>
     </w:p>
     <w:p>
@@ -3799,694 +5338,213 @@
       </w:pPr>
       <w:r>
         <w:tab/>
-      </w:r>
-      <w:r>
-        <w:t xml:space="preserve">Finally, to improve </w:t>
-      </w:r>
-      <w:r>
-        <w:t xml:space="preserve">Institution A’s effectiveness within the </w:t>
-      </w:r>
-      <w:r>
-        <w:rPr>
-          <w:i/>
-          <w:iCs/>
-        </w:rPr>
-        <w:t>analytics project management</w:t>
-      </w:r>
-      <w:r>
-        <w:t xml:space="preserve"> </w:t>
-      </w:r>
-      <w:r>
-        <w:t xml:space="preserve">area, Nelson (2018) suggests defining </w:t>
-      </w:r>
-      <w:r>
-        <w:t>the program evaluation strategy for analytics products</w:t>
-      </w:r>
-      <w:r>
-        <w:t xml:space="preserve"> and</w:t>
-      </w:r>
-      <w:r>
-        <w:t xml:space="preserve">, </w:t>
-      </w:r>
-      <w:r>
-        <w:t>to increase efficiency</w:t>
-      </w:r>
-      <w:r>
-        <w:t>,</w:t>
-      </w:r>
-      <w:r>
-        <w:t xml:space="preserve"> suggests </w:t>
-      </w:r>
-      <w:r>
-        <w:t xml:space="preserve">capturing knowledge for future </w:t>
-      </w:r>
-      <w:r>
-        <w:t xml:space="preserve">use.  Nelson divides this </w:t>
-      </w:r>
-      <w:r>
-        <w:t xml:space="preserve">best practice into </w:t>
-      </w:r>
-      <w:r>
-        <w:t xml:space="preserve">five process areas: (a) </w:t>
-      </w:r>
-      <w:r>
-        <w:rPr>
-          <w:i/>
-          <w:iCs/>
-        </w:rPr>
-        <w:t xml:space="preserve">value management, </w:t>
-      </w:r>
-      <w:r>
-        <w:t xml:space="preserve">(b) </w:t>
-      </w:r>
-      <w:r>
-        <w:rPr>
-          <w:i/>
-          <w:iCs/>
-        </w:rPr>
-        <w:t xml:space="preserve">analytics lifecycle execution, </w:t>
-      </w:r>
-      <w:r>
-        <w:t xml:space="preserve">(c) </w:t>
-      </w:r>
-      <w:r>
-        <w:rPr>
-          <w:i/>
-          <w:iCs/>
-        </w:rPr>
-        <w:t xml:space="preserve">quality processes, </w:t>
-      </w:r>
-      <w:r>
-        <w:t xml:space="preserve">(d) </w:t>
-      </w:r>
-      <w:r>
-        <w:rPr>
-          <w:i/>
-          <w:iCs/>
-        </w:rPr>
-        <w:t xml:space="preserve">stakeholder engagement and feedback¸ </w:t>
-      </w:r>
-      <w:r>
-        <w:t xml:space="preserve">(e) </w:t>
-      </w:r>
-      <w:r>
-        <w:rPr>
-          <w:i/>
-          <w:iCs/>
-        </w:rPr>
-        <w:t>capability and talent development.</w:t>
-      </w:r>
-      <w:r>
-        <w:t xml:space="preserve">  </w:t>
-      </w:r>
-      <w:r>
-        <w:t xml:space="preserve">Within the </w:t>
-      </w:r>
-      <w:r>
-        <w:rPr>
-          <w:i/>
-          <w:iCs/>
-        </w:rPr>
-        <w:t>value management</w:t>
-      </w:r>
-      <w:r>
-        <w:t xml:space="preserve"> process, </w:t>
-      </w:r>
-      <w:r>
-        <w:t>analytic product managers</w:t>
-      </w:r>
-      <w:r>
-        <w:t xml:space="preserve"> want to </w:t>
-      </w:r>
-      <w:r>
-        <w:t xml:space="preserve">maintain alignment with </w:t>
-      </w:r>
-      <w:r>
-        <w:t xml:space="preserve">organizational </w:t>
-      </w:r>
-      <w:r>
-        <w:t xml:space="preserve">strategy, </w:t>
-      </w:r>
-      <w:r>
-        <w:t xml:space="preserve">lead the product management culture, </w:t>
-      </w:r>
-      <w:r>
-        <w:t xml:space="preserve">define the quality </w:t>
-      </w:r>
-      <w:r>
-        <w:t xml:space="preserve">of </w:t>
-      </w:r>
-      <w:r>
-        <w:t xml:space="preserve">analytics products, and promote value.  </w:t>
-      </w:r>
-      <w:r>
-        <w:t xml:space="preserve">Nelson </w:t>
-      </w:r>
-      <w:r>
-        <w:t>emphasizes</w:t>
-      </w:r>
-      <w:r>
-        <w:t xml:space="preserve"> the importance of </w:t>
-      </w:r>
-      <w:r>
-        <w:t xml:space="preserve">maintaining a highly </w:t>
-      </w:r>
-      <w:r>
-        <w:t>transparent</w:t>
-      </w:r>
-      <w:r>
-        <w:t xml:space="preserve"> process </w:t>
-      </w:r>
-      <w:r>
-        <w:t xml:space="preserve">regarding how </w:t>
-      </w:r>
-      <w:r>
-        <w:t>we</w:t>
-      </w:r>
-      <w:r>
-        <w:t xml:space="preserve"> handle analytic req</w:t>
-      </w:r>
-      <w:r>
-        <w:t>ue</w:t>
-      </w:r>
-      <w:r>
-        <w:t>sts</w:t>
-      </w:r>
-      <w:r>
-        <w:t xml:space="preserve">, </w:t>
-      </w:r>
-      <w:r>
-        <w:t xml:space="preserve">rather than adhering to strict prioritization </w:t>
-      </w:r>
-      <w:r>
-        <w:t>guidelines</w:t>
-      </w:r>
-      <w:r>
-        <w:t xml:space="preserve">, </w:t>
-      </w:r>
-      <w:r>
-        <w:t>to engender trust between analytics teams and customers</w:t>
-      </w:r>
-      <w:r>
-        <w:t>.</w:t>
-      </w:r>
-      <w:r>
-        <w:t xml:space="preserve">  </w:t>
+        <w:t xml:space="preserve">In conclusion, </w:t>
+      </w:r>
+      <w:r>
+        <w:t xml:space="preserve">this paper evaluated the business analytics program at Institution A, using the effectiveness and efficiency criteria as the basis for this analysis.  The student divided the analysis </w:t>
+      </w:r>
+      <w:r>
+        <w:t>in</w:t>
+      </w:r>
+      <w:r>
+        <w:t>to the five process areas outlined by Nelson</w:t>
+      </w:r>
+      <w:r>
+        <w:t xml:space="preserve"> (2018): </w:t>
+      </w:r>
+      <w:r>
+        <w:rPr>
+          <w:rStyle w:val="fnt0"/>
+          <w:rFonts w:cs="Times New Roman"/>
+          <w:szCs w:val="24"/>
+        </w:rPr>
+        <w:t xml:space="preserve">(a) </w:t>
+      </w:r>
+      <w:r>
+        <w:rPr>
+          <w:rStyle w:val="fnt0"/>
+          <w:rFonts w:cs="Times New Roman"/>
+          <w:i/>
+          <w:iCs/>
+          <w:szCs w:val="24"/>
+        </w:rPr>
+        <w:t>problem framing</w:t>
+      </w:r>
+      <w:r>
+        <w:rPr>
+          <w:rStyle w:val="fnt0"/>
+          <w:rFonts w:cs="Times New Roman"/>
+          <w:szCs w:val="24"/>
+        </w:rPr>
+        <w:t xml:space="preserve">, (b) </w:t>
+      </w:r>
+      <w:r>
+        <w:rPr>
+          <w:rStyle w:val="fnt0"/>
+          <w:rFonts w:cs="Times New Roman"/>
+          <w:i/>
+          <w:iCs/>
+          <w:szCs w:val="24"/>
+        </w:rPr>
+        <w:t>data sensemaking</w:t>
+      </w:r>
+      <w:r>
+        <w:rPr>
+          <w:rStyle w:val="fnt0"/>
+          <w:rFonts w:cs="Times New Roman"/>
+          <w:szCs w:val="24"/>
+        </w:rPr>
+        <w:t xml:space="preserve">, (c) </w:t>
+      </w:r>
+      <w:r>
+        <w:rPr>
+          <w:rStyle w:val="fnt0"/>
+          <w:rFonts w:cs="Times New Roman"/>
+          <w:i/>
+          <w:iCs/>
+          <w:szCs w:val="24"/>
+        </w:rPr>
+        <w:t>analytics model development</w:t>
+      </w:r>
+      <w:r>
+        <w:rPr>
+          <w:rStyle w:val="fnt0"/>
+          <w:rFonts w:cs="Times New Roman"/>
+          <w:szCs w:val="24"/>
+        </w:rPr>
+        <w:t xml:space="preserve">, (d) </w:t>
+      </w:r>
+      <w:r>
+        <w:rPr>
+          <w:rStyle w:val="fnt0"/>
+          <w:rFonts w:cs="Times New Roman"/>
+          <w:i/>
+          <w:iCs/>
+          <w:szCs w:val="24"/>
+        </w:rPr>
+        <w:t>results activation</w:t>
+      </w:r>
+      <w:r>
+        <w:rPr>
+          <w:rStyle w:val="fnt0"/>
+          <w:rFonts w:cs="Times New Roman"/>
+          <w:szCs w:val="24"/>
+        </w:rPr>
+        <w:t xml:space="preserve">, and (e) </w:t>
+      </w:r>
+      <w:r>
+        <w:rPr>
+          <w:rStyle w:val="fnt0"/>
+          <w:rFonts w:cs="Times New Roman"/>
+          <w:i/>
+          <w:iCs/>
+          <w:szCs w:val="24"/>
+        </w:rPr>
+        <w:t>analytics product management</w:t>
+      </w:r>
+      <w:r>
+        <w:rPr>
+          <w:rStyle w:val="fnt0"/>
+          <w:rFonts w:cs="Times New Roman"/>
+          <w:i/>
+          <w:iCs/>
+          <w:szCs w:val="24"/>
+        </w:rPr>
+        <w:t xml:space="preserve">.  </w:t>
+      </w:r>
+      <w:r>
+        <w:rPr>
+          <w:rStyle w:val="fnt0"/>
+          <w:rFonts w:cs="Times New Roman"/>
+          <w:szCs w:val="24"/>
+        </w:rPr>
+        <w:t xml:space="preserve">Lastly, the student provided recommendations for Institution A </w:t>
+      </w:r>
+      <w:r>
+        <w:rPr>
+          <w:rStyle w:val="fnt0"/>
+          <w:rFonts w:cs="Times New Roman"/>
+          <w:szCs w:val="24"/>
+        </w:rPr>
+        <w:t>with</w:t>
+      </w:r>
+      <w:r>
+        <w:rPr>
+          <w:rStyle w:val="fnt0"/>
+          <w:rFonts w:cs="Times New Roman"/>
+          <w:szCs w:val="24"/>
+        </w:rPr>
+        <w:t xml:space="preserve">in each </w:t>
+      </w:r>
+      <w:r>
+        <w:rPr>
+          <w:rStyle w:val="fnt0"/>
+          <w:rFonts w:cs="Times New Roman"/>
+          <w:szCs w:val="24"/>
+        </w:rPr>
+        <w:t xml:space="preserve">best practice </w:t>
+      </w:r>
+      <w:r>
+        <w:rPr>
+          <w:rStyle w:val="fnt0"/>
+          <w:rFonts w:cs="Times New Roman"/>
+          <w:szCs w:val="24"/>
+        </w:rPr>
+        <w:t xml:space="preserve">area.  </w:t>
+      </w:r>
+      <w:r>
+        <w:rPr>
+          <w:rStyle w:val="fnt0"/>
+          <w:rFonts w:cs="Times New Roman"/>
+          <w:szCs w:val="24"/>
+        </w:rPr>
+        <w:t xml:space="preserve">By implementing these suggestions, Institution A can </w:t>
+      </w:r>
+      <w:r>
+        <w:rPr>
+          <w:rStyle w:val="fnt0"/>
+          <w:rFonts w:cs="Times New Roman"/>
+          <w:szCs w:val="24"/>
+        </w:rPr>
+        <w:t>vastly i</w:t>
+      </w:r>
+      <w:r>
+        <w:rPr>
+          <w:rStyle w:val="fnt0"/>
+          <w:rFonts w:cs="Times New Roman"/>
+          <w:szCs w:val="24"/>
+        </w:rPr>
+        <w:t xml:space="preserve">mprove its </w:t>
+      </w:r>
+      <w:r>
+        <w:rPr>
+          <w:rStyle w:val="fnt0"/>
+          <w:rFonts w:cs="Times New Roman"/>
+          <w:szCs w:val="24"/>
+        </w:rPr>
+        <w:t xml:space="preserve">business </w:t>
+      </w:r>
+      <w:r>
+        <w:rPr>
+          <w:rStyle w:val="fnt0"/>
+          <w:rFonts w:cs="Times New Roman"/>
+          <w:szCs w:val="24"/>
+        </w:rPr>
+        <w:t>analytics program</w:t>
+      </w:r>
+      <w:r>
+        <w:rPr>
+          <w:rStyle w:val="fnt0"/>
+          <w:rFonts w:cs="Times New Roman"/>
+          <w:szCs w:val="24"/>
+        </w:rPr>
+        <w:t>, moving from analytics infancy to maturity.</w:t>
       </w:r>
     </w:p>
     <w:p>
       <w:pPr>
         <w:spacing w:after="0" w:line="480" w:lineRule="auto"/>
-        <w:ind w:firstLine="720"/>
-      </w:pPr>
-      <w:r>
-        <w:t>Additionally, product managers should define what it means to deliver a quality analytics product</w:t>
-      </w:r>
-      <w:r>
-        <w:t xml:space="preserve">.  </w:t>
-      </w:r>
-      <w:proofErr w:type="spellStart"/>
-      <w:r>
-        <w:t>Endel</w:t>
-      </w:r>
-      <w:proofErr w:type="spellEnd"/>
-      <w:r>
-        <w:t xml:space="preserve"> </w:t>
-      </w:r>
-      <w:r>
-        <w:t>and</w:t>
-      </w:r>
-      <w:r>
-        <w:t xml:space="preserve"> </w:t>
-      </w:r>
-      <w:proofErr w:type="spellStart"/>
-      <w:r>
-        <w:t>Piringer</w:t>
-      </w:r>
-      <w:proofErr w:type="spellEnd"/>
-      <w:r>
-        <w:t xml:space="preserve"> (</w:t>
-      </w:r>
-      <w:r>
-        <w:t>2015)</w:t>
-      </w:r>
-      <w:r>
-        <w:t xml:space="preserve"> state </w:t>
-      </w:r>
-      <w:r>
-        <w:t xml:space="preserve">that researchers often neglect documentation </w:t>
-      </w:r>
-      <w:r>
-        <w:t>in scientific research</w:t>
-      </w:r>
-      <w:r>
-        <w:t xml:space="preserve">.  However, in defining quality </w:t>
-      </w:r>
-      <w:r>
-        <w:t xml:space="preserve">data products, documentation is </w:t>
-      </w:r>
-      <w:r>
-        <w:t xml:space="preserve">essential.  </w:t>
-      </w:r>
-      <w:r>
-        <w:t xml:space="preserve">Within the </w:t>
-      </w:r>
-      <w:r>
-        <w:rPr>
-          <w:i/>
-          <w:iCs/>
-        </w:rPr>
-        <w:t>analytics lifecycle execution</w:t>
-      </w:r>
-      <w:r>
-        <w:t xml:space="preserve"> area, </w:t>
-      </w:r>
-      <w:r>
-        <w:t xml:space="preserve">product managers </w:t>
-      </w:r>
-      <w:r>
-        <w:t xml:space="preserve">are responsible for the analytics </w:t>
-      </w:r>
-      <w:r>
-        <w:t xml:space="preserve">processes that produce value.  </w:t>
-      </w:r>
-      <w:r>
-        <w:rPr>
-          <w:b/>
-          <w:bCs/>
-        </w:rPr>
-        <w:t xml:space="preserve">Product lifecycle management </w:t>
-      </w:r>
-      <w:r>
-        <w:t xml:space="preserve">encompasses </w:t>
-      </w:r>
-      <w:r>
-        <w:t>six</w:t>
-      </w:r>
-      <w:r>
-        <w:t xml:space="preserve"> vital steps: (a) opportunity identification, (b) design, (c) testing, (d) launch, (e) assessment, and (</w:t>
-      </w:r>
-      <w:r>
-        <w:t xml:space="preserve">f) retirement.  </w:t>
-      </w:r>
-      <w:r>
-        <w:t>Institu</w:t>
-      </w:r>
-      <w:r>
-        <w:t>t</w:t>
-      </w:r>
-      <w:r>
-        <w:t xml:space="preserve">ion A </w:t>
-      </w:r>
-      <w:r>
-        <w:t>currently utilizes a single “decider” who triages product requests.</w:t>
-      </w:r>
-      <w:r>
-        <w:t xml:space="preserve">  Nelson advises </w:t>
-      </w:r>
-      <w:r>
-        <w:lastRenderedPageBreak/>
-        <w:t>against this approach and recommends a</w:t>
-      </w:r>
-      <w:r>
-        <w:t>n analytics product prio</w:t>
-      </w:r>
-      <w:r>
-        <w:t>ri</w:t>
-      </w:r>
-      <w:r>
-        <w:t xml:space="preserve">tization matrix to promote collaboration.  </w:t>
-      </w:r>
-      <w:proofErr w:type="gramStart"/>
-      <w:r>
-        <w:t>Essentially</w:t>
-      </w:r>
-      <w:proofErr w:type="gramEnd"/>
-      <w:r>
-        <w:t xml:space="preserve"> we want to </w:t>
-      </w:r>
-      <w:r>
-        <w:rPr>
-          <w:b/>
-          <w:bCs/>
-        </w:rPr>
-        <w:t>right</w:t>
-      </w:r>
-      <w:r>
-        <w:rPr>
-          <w:b/>
-          <w:bCs/>
-        </w:rPr>
-        <w:t>-</w:t>
-      </w:r>
-      <w:r>
-        <w:rPr>
-          <w:b/>
-          <w:bCs/>
-        </w:rPr>
-        <w:t>si</w:t>
-      </w:r>
-      <w:r>
-        <w:rPr>
-          <w:b/>
-          <w:bCs/>
-        </w:rPr>
-        <w:t xml:space="preserve">ze </w:t>
-      </w:r>
-      <w:r>
-        <w:t xml:space="preserve">analytics product requirements appropriately.  </w:t>
-      </w:r>
-      <w:r>
-        <w:t xml:space="preserve">In the design phase, we want to </w:t>
-      </w:r>
-      <w:r>
-        <w:rPr>
-          <w:i/>
-          <w:iCs/>
-        </w:rPr>
-        <w:t>prototype</w:t>
-      </w:r>
-      <w:r>
-        <w:t xml:space="preserve"> the minimum viable product (MVP) </w:t>
-      </w:r>
-      <w:r>
-        <w:t>t</w:t>
-      </w:r>
-      <w:r>
-        <w:t>o</w:t>
-      </w:r>
-      <w:r>
-        <w:t xml:space="preserve"> ad</w:t>
-      </w:r>
-      <w:r>
-        <w:t>dress the customers’ needs before testing</w:t>
-      </w:r>
-      <w:r>
-        <w:t>.</w:t>
-      </w:r>
-      <w:r>
-        <w:t xml:space="preserve">  </w:t>
-      </w:r>
-      <w:r>
-        <w:t xml:space="preserve">After launching a solution, </w:t>
-      </w:r>
-      <w:r>
-        <w:t xml:space="preserve">we should </w:t>
-      </w:r>
-      <w:r>
-        <w:t xml:space="preserve">assess product performance.  </w:t>
-      </w:r>
-      <w:proofErr w:type="gramStart"/>
-      <w:r>
-        <w:t xml:space="preserve">Likewise, </w:t>
-      </w:r>
-      <w:r>
-        <w:t xml:space="preserve"> </w:t>
-      </w:r>
-      <w:r>
-        <w:t>Larrabee</w:t>
-      </w:r>
-      <w:proofErr w:type="gramEnd"/>
-      <w:r>
-        <w:t xml:space="preserve"> Sønderlund </w:t>
-      </w:r>
-      <w:r>
-        <w:rPr>
-          <w:i/>
-          <w:iCs/>
-        </w:rPr>
-        <w:t>et al.</w:t>
-      </w:r>
-      <w:r>
-        <w:t xml:space="preserve"> (</w:t>
-      </w:r>
-      <w:r>
-        <w:t>2019)</w:t>
-      </w:r>
-      <w:r>
-        <w:t xml:space="preserve"> suggest </w:t>
-      </w:r>
-      <w:r>
-        <w:t xml:space="preserve">developing standardized assessments of LA intervention programs </w:t>
-      </w:r>
-      <w:r>
-        <w:t>and recording student and faculty experiences of the initiatives.</w:t>
-      </w:r>
-      <w:r>
-        <w:t xml:space="preserve">  While neglected</w:t>
-      </w:r>
-      <w:r>
-        <w:t xml:space="preserve"> in Institution A’s current business analytics program</w:t>
-      </w:r>
-      <w:r>
-        <w:t xml:space="preserve">, </w:t>
-      </w:r>
-      <w:r>
-        <w:t>retirement planning is essential because analytics products have an expected lifespan.</w:t>
-      </w:r>
-      <w:r>
-        <w:t xml:space="preserve">  </w:t>
-      </w:r>
-      <w:r>
-        <w:t xml:space="preserve">As mentioned previously, during </w:t>
-      </w:r>
-      <w:r>
-        <w:rPr>
-          <w:i/>
-          <w:iCs/>
-        </w:rPr>
-        <w:t xml:space="preserve">quality processes, </w:t>
-      </w:r>
-      <w:r>
-        <w:t xml:space="preserve">product managers should document </w:t>
-      </w:r>
-      <w:r>
-        <w:t>all analytics product processes.  The</w:t>
-      </w:r>
-      <w:r>
-        <w:t xml:space="preserve"> </w:t>
-      </w:r>
-      <w:r>
-        <w:rPr>
-          <w:b/>
-          <w:bCs/>
-        </w:rPr>
-        <w:t>analytics quality</w:t>
-      </w:r>
-      <w:r>
-        <w:rPr>
-          <w:b/>
-          <w:bCs/>
-        </w:rPr>
-        <w:t xml:space="preserve"> </w:t>
-      </w:r>
-      <w:r>
-        <w:t>of the data product</w:t>
-      </w:r>
-      <w:r>
-        <w:rPr>
-          <w:b/>
-          <w:bCs/>
-        </w:rPr>
-        <w:t xml:space="preserve"> </w:t>
-      </w:r>
-      <w:r>
-        <w:t xml:space="preserve">assesses </w:t>
-      </w:r>
-      <w:r>
-        <w:t xml:space="preserve">the </w:t>
-      </w:r>
-      <w:r>
-        <w:t xml:space="preserve">product’s </w:t>
-      </w:r>
-      <w:r>
-        <w:t xml:space="preserve">overall </w:t>
-      </w:r>
-      <w:r>
-        <w:t>ability</w:t>
-      </w:r>
-      <w:r>
-        <w:rPr>
-          <w:i/>
-          <w:iCs/>
-        </w:rPr>
-        <w:t xml:space="preserve"> </w:t>
-      </w:r>
-      <w:r>
-        <w:t xml:space="preserve">to </w:t>
-      </w:r>
-      <w:r>
-        <w:t xml:space="preserve">serve its function.  </w:t>
-      </w:r>
-      <w:r>
-        <w:t>We want to engage stakeholders early and often</w:t>
-      </w:r>
-      <w:r>
-        <w:t xml:space="preserve"> and document changes to analytics products.</w:t>
-      </w:r>
-      <w:r>
-        <w:t xml:space="preserve">  </w:t>
-      </w:r>
-      <w:proofErr w:type="spellStart"/>
-      <w:r>
-        <w:t>Herodotou</w:t>
-      </w:r>
-      <w:proofErr w:type="spellEnd"/>
-      <w:r>
-        <w:t xml:space="preserve"> </w:t>
-      </w:r>
-      <w:r>
-        <w:rPr>
-          <w:i/>
-          <w:iCs/>
-        </w:rPr>
-        <w:t>et al.</w:t>
-      </w:r>
-      <w:r>
-        <w:t xml:space="preserve"> </w:t>
-      </w:r>
-      <w:r>
-        <w:t>(</w:t>
-      </w:r>
-      <w:r>
-        <w:t>2019)</w:t>
-      </w:r>
-      <w:r>
-        <w:t xml:space="preserve"> </w:t>
-      </w:r>
-      <w:r>
-        <w:t xml:space="preserve">emphasize the importance of </w:t>
-      </w:r>
-      <w:r>
-        <w:t xml:space="preserve">bidirectional communication by recommending </w:t>
-      </w:r>
-      <w:r>
-        <w:t xml:space="preserve">that organizations allocate resources for communication across stakeholders.  </w:t>
-      </w:r>
-      <w:r>
-        <w:t xml:space="preserve">Analytics done well leads to change, and </w:t>
-      </w:r>
-      <w:proofErr w:type="spellStart"/>
-      <w:r>
-        <w:t>Herodotou</w:t>
-      </w:r>
-      <w:proofErr w:type="spellEnd"/>
-      <w:r>
-        <w:t xml:space="preserve"> </w:t>
-      </w:r>
-      <w:r>
-        <w:rPr>
-          <w:i/>
-          <w:iCs/>
-        </w:rPr>
-        <w:t xml:space="preserve">et al. </w:t>
-      </w:r>
-      <w:r>
-        <w:t xml:space="preserve">also recommend </w:t>
-      </w:r>
-      <w:r>
-        <w:t xml:space="preserve">considering ways to mitigate teachers’ resistance to change when implementing PLA </w:t>
-      </w:r>
-      <w:r>
-        <w:t xml:space="preserve">initiatives.  Lastly, in </w:t>
-      </w:r>
-      <w:r>
-        <w:t xml:space="preserve">the </w:t>
-      </w:r>
-      <w:r>
-        <w:rPr>
-          <w:i/>
-          <w:iCs/>
-        </w:rPr>
-        <w:t xml:space="preserve">capability and talent development </w:t>
-      </w:r>
-      <w:r>
-        <w:t xml:space="preserve">process, we want to </w:t>
-      </w:r>
-      <w:r>
-        <w:t xml:space="preserve">create a supportive learning culture.  </w:t>
-      </w:r>
-      <w:r>
-        <w:t xml:space="preserve">Moreover, if we </w:t>
-      </w:r>
-      <w:r>
-        <w:t xml:space="preserve">understand where </w:t>
-      </w:r>
-      <w:r>
-        <w:t>our</w:t>
-      </w:r>
-      <w:r>
-        <w:t xml:space="preserve"> people are </w:t>
-      </w:r>
-      <w:r>
-        <w:t>regarding</w:t>
-      </w:r>
-      <w:r>
-        <w:t xml:space="preserve"> analytics competencies</w:t>
-      </w:r>
-      <w:r>
-        <w:t xml:space="preserve"> and the </w:t>
-      </w:r>
-      <w:r>
-        <w:t>organization</w:t>
-      </w:r>
-      <w:r>
-        <w:t>’</w:t>
-      </w:r>
-      <w:r>
-        <w:t>s strategic goals</w:t>
-      </w:r>
-      <w:r>
-        <w:t xml:space="preserve">, we </w:t>
-      </w:r>
-      <w:r>
-        <w:t>can use this framework to integrate professional development plans.</w:t>
-      </w:r>
-    </w:p>
-    <w:p>
-      <w:pPr>
-        <w:spacing w:after="0" w:line="480" w:lineRule="auto"/>
-        <w:rPr>
-          <w:b/>
-          <w:bCs/>
-        </w:rPr>
-      </w:pPr>
-      <w:r>
-        <w:rPr>
-          <w:b/>
-          <w:bCs/>
-        </w:rPr>
-        <w:t>Conclusion</w:t>
-      </w:r>
-    </w:p>
-    <w:p>
-      <w:pPr>
-        <w:spacing w:after="0" w:line="480" w:lineRule="auto"/>
-      </w:pPr>
-    </w:p>
-    <w:p>
-      <w:pPr>
-        <w:spacing w:after="0" w:line="480" w:lineRule="auto"/>
-      </w:pPr>
-    </w:p>
-    <w:p>
-      <w:pPr>
-        <w:spacing w:after="0" w:line="480" w:lineRule="auto"/>
-      </w:pPr>
-    </w:p>
-    <w:p>
-      <w:pPr>
-        <w:spacing w:after="0" w:line="480" w:lineRule="auto"/>
-        <w:rPr>
-          <w:rStyle w:val="fnt0"/>
-          <w:rFonts w:cs="Times New Roman"/>
-          <w:szCs w:val="24"/>
-        </w:rPr>
-      </w:pPr>
-    </w:p>
-    <w:p>
-      <w:pPr>
-        <w:spacing w:after="0" w:line="480" w:lineRule="auto"/>
+        <w:jc w:val="center"/>
         <w:rPr>
           <w:rStyle w:val="fnt0"/>
           <w:rFonts w:cs="Times New Roman"/>
@@ -4510,128 +5568,8 @@
           <w:rFonts w:cs="Times New Roman"/>
           <w:szCs w:val="24"/>
         </w:rPr>
+        <w:lastRenderedPageBreak/>
         <w:t>References</w:t>
-      </w:r>
-    </w:p>
-    <w:p>
-      <w:pPr>
-        <w:spacing w:after="0" w:line="480" w:lineRule="auto"/>
-        <w:ind w:left="720" w:hanging="720"/>
-        <w:rPr>
-          <w:rStyle w:val="fnt0"/>
-          <w:rFonts w:cs="Times New Roman"/>
-          <w:i/>
-          <w:iCs/>
-          <w:szCs w:val="24"/>
-        </w:rPr>
-      </w:pPr>
-      <w:proofErr w:type="spellStart"/>
-      <w:r>
-        <w:rPr>
-          <w:rStyle w:val="fnt0"/>
-          <w:rFonts w:cs="Times New Roman"/>
-          <w:szCs w:val="24"/>
-        </w:rPr>
-        <w:t>Cambruzzi</w:t>
-      </w:r>
-      <w:proofErr w:type="spellEnd"/>
-      <w:r>
-        <w:rPr>
-          <w:rStyle w:val="fnt0"/>
-          <w:rFonts w:cs="Times New Roman"/>
-          <w:szCs w:val="24"/>
-        </w:rPr>
-        <w:t xml:space="preserve">, W. L., </w:t>
-      </w:r>
-      <w:proofErr w:type="spellStart"/>
-      <w:r>
-        <w:rPr>
-          <w:rStyle w:val="fnt0"/>
-          <w:rFonts w:cs="Times New Roman"/>
-          <w:szCs w:val="24"/>
-        </w:rPr>
-        <w:t>Rigo</w:t>
-      </w:r>
-      <w:proofErr w:type="spellEnd"/>
-      <w:r>
-        <w:rPr>
-          <w:rStyle w:val="fnt0"/>
-          <w:rFonts w:cs="Times New Roman"/>
-          <w:szCs w:val="24"/>
-        </w:rPr>
-        <w:t xml:space="preserve">, S., &amp; Barbosa, J. L. V. (2015). Dropout Prediction and Reduction in Distance Education Courses with the Learning Analytics </w:t>
-      </w:r>
-      <w:proofErr w:type="spellStart"/>
-      <w:r>
-        <w:rPr>
-          <w:rStyle w:val="fnt0"/>
-          <w:rFonts w:cs="Times New Roman"/>
-          <w:szCs w:val="24"/>
-        </w:rPr>
-        <w:t>Multitrail</w:t>
-      </w:r>
-      <w:proofErr w:type="spellEnd"/>
-      <w:r>
-        <w:rPr>
-          <w:rStyle w:val="fnt0"/>
-          <w:rFonts w:cs="Times New Roman"/>
-          <w:szCs w:val="24"/>
-        </w:rPr>
-        <w:t xml:space="preserve"> Approach. </w:t>
-      </w:r>
-      <w:r>
-        <w:rPr>
-          <w:rStyle w:val="fnt0"/>
-          <w:rFonts w:cs="Times New Roman"/>
-          <w:i/>
-          <w:iCs/>
-          <w:szCs w:val="24"/>
-        </w:rPr>
-        <w:t xml:space="preserve">J. </w:t>
-      </w:r>
-      <w:proofErr w:type="spellStart"/>
-      <w:r>
-        <w:rPr>
-          <w:rStyle w:val="fnt0"/>
-          <w:rFonts w:cs="Times New Roman"/>
-          <w:i/>
-          <w:iCs/>
-          <w:szCs w:val="24"/>
-        </w:rPr>
-        <w:t>Univers</w:t>
-      </w:r>
-      <w:proofErr w:type="spellEnd"/>
-      <w:r>
-        <w:rPr>
-          <w:rStyle w:val="fnt0"/>
-          <w:rFonts w:cs="Times New Roman"/>
-          <w:i/>
-          <w:iCs/>
-          <w:szCs w:val="24"/>
-        </w:rPr>
-        <w:t xml:space="preserve">. </w:t>
-      </w:r>
-      <w:proofErr w:type="spellStart"/>
-      <w:r>
-        <w:rPr>
-          <w:rStyle w:val="fnt0"/>
-          <w:rFonts w:cs="Times New Roman"/>
-          <w:i/>
-          <w:iCs/>
-          <w:szCs w:val="24"/>
-        </w:rPr>
-        <w:t>Comput</w:t>
-      </w:r>
-      <w:proofErr w:type="spellEnd"/>
-      <w:r>
-        <w:rPr>
-          <w:rStyle w:val="fnt0"/>
-          <w:rFonts w:cs="Times New Roman"/>
-          <w:i/>
-          <w:iCs/>
-          <w:szCs w:val="24"/>
-        </w:rPr>
-        <w:t>. Sci.</w:t>
       </w:r>
     </w:p>
     <w:p>
@@ -4644,57 +5582,25 @@
           <w:shd w:val="clear" w:color="auto" w:fill="auto"/>
         </w:rPr>
       </w:pPr>
-      <w:proofErr w:type="spellStart"/>
-      <w:r>
-        <w:t>Endel</w:t>
-      </w:r>
-      <w:proofErr w:type="spellEnd"/>
-      <w:r>
-        <w:t xml:space="preserve">, F., &amp; </w:t>
-      </w:r>
-      <w:proofErr w:type="spellStart"/>
-      <w:r>
-        <w:t>Piringer</w:t>
-      </w:r>
-      <w:proofErr w:type="spellEnd"/>
-      <w:r>
-        <w:t xml:space="preserve">, H. (2015). Data Wrangling: Making data useful again. </w:t>
-      </w:r>
-      <w:r>
-        <w:rPr>
-          <w:i/>
-          <w:iCs/>
-        </w:rPr>
-        <w:t>IFAC-</w:t>
-      </w:r>
-      <w:proofErr w:type="spellStart"/>
-      <w:r>
-        <w:rPr>
-          <w:i/>
-          <w:iCs/>
-        </w:rPr>
-        <w:t>PapersOnLine</w:t>
-      </w:r>
-      <w:proofErr w:type="spellEnd"/>
-      <w:r>
-        <w:t xml:space="preserve">, </w:t>
-      </w:r>
-      <w:r>
-        <w:rPr>
-          <w:i/>
-          <w:iCs/>
-        </w:rPr>
-        <w:t>48</w:t>
-      </w:r>
-      <w:r>
-        <w:t xml:space="preserve">(1), 111–112. </w:t>
+      <w:r>
+        <w:t xml:space="preserve">Arnold, K. E., &amp; Pistilli, M. D. (2012). Course signals at Purdue: Using learning analytics to increase student success. </w:t>
+      </w:r>
+      <w:r>
+        <w:rPr>
+          <w:i/>
+          <w:iCs/>
+        </w:rPr>
+        <w:t>Proceedings of the 2nd International Conference on Learning Analytics and Knowledge - LAK ’12</w:t>
+      </w:r>
+      <w:r>
+        <w:t xml:space="preserve">, 267. </w:t>
       </w:r>
       <w:hyperlink r:id="rId12" w:history="1">
         <w:r>
           <w:rPr>
             <w:rStyle w:val="Hyperlink"/>
           </w:rPr>
-          <w:t>https://doi.org/10.1016/j.ifacol.2015.05.197</w:t>
+          <w:t>https://doi.org/10.1145/2330601.2330666</w:t>
         </w:r>
       </w:hyperlink>
     </w:p>
@@ -4703,6 +5609,37 @@
         <w:spacing w:after="0" w:line="480" w:lineRule="auto"/>
         <w:ind w:left="720" w:hanging="720"/>
         <w:rPr>
+          <w:rStyle w:val="fnt0"/>
+          <w:rFonts w:cs="Times New Roman"/>
+          <w:i/>
+          <w:iCs/>
+          <w:szCs w:val="24"/>
+        </w:rPr>
+      </w:pPr>
+      <w:r>
+        <w:rPr>
+          <w:rStyle w:val="fnt0"/>
+          <w:rFonts w:cs="Times New Roman"/>
+          <w:szCs w:val="24"/>
+        </w:rPr>
+        <w:t xml:space="preserve">Cambruzzi, W. L., Rigo, S., &amp; Barbosa, J. L. V. (2015). Dropout Prediction and Reduction in Distance Education Courses with the Learning Analytics Multitrail Approach. </w:t>
+      </w:r>
+      <w:r>
+        <w:rPr>
+          <w:rStyle w:val="fnt0"/>
+          <w:rFonts w:cs="Times New Roman"/>
+          <w:i/>
+          <w:iCs/>
+          <w:szCs w:val="24"/>
+        </w:rPr>
+        <w:t>J. Univers. Comput. Sci.</w:t>
+      </w:r>
+    </w:p>
+    <w:p>
+      <w:pPr>
+        <w:spacing w:after="0" w:line="480" w:lineRule="auto"/>
+        <w:ind w:left="720" w:hanging="720"/>
+        <w:rPr>
           <w:rStyle w:val="Hyperlink"/>
           <w:rFonts w:cs="Times New Roman"/>
           <w:szCs w:val="24"/>
@@ -4715,23 +5652,7 @@
           <w:rFonts w:cs="Times New Roman"/>
           <w:szCs w:val="24"/>
         </w:rPr>
-        <w:t xml:space="preserve">Ferguson, R. (2012). Learning analytics: Drivers, </w:t>
-      </w:r>
-      <w:r>
-        <w:rPr>
-          <w:rStyle w:val="fnt0"/>
-          <w:rFonts w:cs="Times New Roman"/>
-          <w:szCs w:val="24"/>
-        </w:rPr>
-        <w:t>developments,</w:t>
-      </w:r>
-      <w:r>
-        <w:rPr>
-          <w:rStyle w:val="fnt0"/>
-          <w:rFonts w:cs="Times New Roman"/>
-          <w:szCs w:val="24"/>
-        </w:rPr>
-        <w:t xml:space="preserve"> and challenges. </w:t>
+        <w:t xml:space="preserve">Ferguson, R. (2012). Learning analytics: Drivers, developments, and challenges. </w:t>
       </w:r>
       <w:r>
         <w:rPr>
@@ -4810,59 +5731,45 @@
           <w:szCs w:val="24"/>
         </w:rPr>
       </w:pPr>
-      <w:proofErr w:type="spellStart"/>
-      <w:r>
-        <w:rPr>
-          <w:rStyle w:val="fnt0"/>
-          <w:rFonts w:cs="Times New Roman"/>
-          <w:szCs w:val="24"/>
-        </w:rPr>
-        <w:t>Herodotou</w:t>
-      </w:r>
-      <w:proofErr w:type="spellEnd"/>
-      <w:r>
-        <w:rPr>
-          <w:rStyle w:val="fnt0"/>
-          <w:rFonts w:cs="Times New Roman"/>
-          <w:szCs w:val="24"/>
-        </w:rPr>
-        <w:t xml:space="preserve">, C., </w:t>
-      </w:r>
-      <w:proofErr w:type="spellStart"/>
-      <w:r>
-        <w:rPr>
-          <w:rStyle w:val="fnt0"/>
-          <w:rFonts w:cs="Times New Roman"/>
-          <w:szCs w:val="24"/>
-        </w:rPr>
-        <w:t>Rienties</w:t>
-      </w:r>
-      <w:proofErr w:type="spellEnd"/>
-      <w:r>
-        <w:rPr>
-          <w:rStyle w:val="fnt0"/>
-          <w:rFonts w:cs="Times New Roman"/>
-          <w:szCs w:val="24"/>
-        </w:rPr>
-        <w:t xml:space="preserve">, B., Verdin, B., &amp; </w:t>
-      </w:r>
-      <w:proofErr w:type="spellStart"/>
-      <w:r>
-        <w:rPr>
-          <w:rStyle w:val="fnt0"/>
-          <w:rFonts w:cs="Times New Roman"/>
-          <w:szCs w:val="24"/>
-        </w:rPr>
-        <w:t>Boroowa</w:t>
-      </w:r>
-      <w:proofErr w:type="spellEnd"/>
-      <w:r>
-        <w:rPr>
-          <w:rStyle w:val="fnt0"/>
-          <w:rFonts w:cs="Times New Roman"/>
-          <w:szCs w:val="24"/>
-        </w:rPr>
-        <w:t xml:space="preserve">, A. (2019). Predictive Learning Analytics “At Scale”: Guidelines to Successful Implementation in Higher Education. </w:t>
+      <w:r>
+        <w:rPr>
+          <w:rStyle w:val="fnt0"/>
+          <w:rFonts w:cs="Times New Roman"/>
+          <w:szCs w:val="24"/>
+        </w:rPr>
+        <w:t xml:space="preserve">Herodotou, C., Rienties, B., Verdin, B., &amp; Boroowa, A. (2019). Predictive Learning Analytics </w:t>
+      </w:r>
+      <w:r>
+        <w:rPr>
+          <w:rStyle w:val="fnt0"/>
+          <w:rFonts w:cs="Times New Roman"/>
+          <w:szCs w:val="24"/>
+        </w:rPr>
+        <w:t>“</w:t>
+      </w:r>
+      <w:r>
+        <w:rPr>
+          <w:rStyle w:val="fnt0"/>
+          <w:rFonts w:cs="Times New Roman"/>
+          <w:szCs w:val="24"/>
+        </w:rPr>
+        <w:t>At Scale</w:t>
+      </w:r>
+      <w:r>
+        <w:rPr>
+          <w:rStyle w:val="fnt0"/>
+          <w:rFonts w:cs="Times New Roman"/>
+          <w:szCs w:val="24"/>
+        </w:rPr>
+        <w:t>”</w:t>
+      </w:r>
+      <w:r>
+        <w:rPr>
+          <w:rStyle w:val="fnt0"/>
+          <w:rFonts w:cs="Times New Roman"/>
+          <w:szCs w:val="24"/>
+        </w:rPr>
+        <w:t xml:space="preserve">: Guidelines to Successful Implementation in Higher Education. </w:t>
       </w:r>
       <w:r>
         <w:rPr>
@@ -4936,25 +5843,7 @@
           <w:rFonts w:cs="Times New Roman"/>
           <w:szCs w:val="24"/>
         </w:rPr>
-        <w:t xml:space="preserve">Krumm, A. E., Waddington, R. J., Teasley, S. D., &amp; </w:t>
-      </w:r>
-      <w:proofErr w:type="spellStart"/>
-      <w:r>
-        <w:rPr>
-          <w:rStyle w:val="fnt0"/>
-          <w:rFonts w:cs="Times New Roman"/>
-          <w:szCs w:val="24"/>
-        </w:rPr>
-        <w:t>Lonn</w:t>
-      </w:r>
-      <w:proofErr w:type="spellEnd"/>
-      <w:r>
-        <w:rPr>
-          <w:rStyle w:val="fnt0"/>
-          <w:rFonts w:cs="Times New Roman"/>
-          <w:szCs w:val="24"/>
-        </w:rPr>
-        <w:t xml:space="preserve">, S. (2014). A learning management system-based early warning system for academic advising in undergraduate engineering. In </w:t>
+        <w:t xml:space="preserve">Krumm, A. E., Waddington, R. J., Teasley, S. D., &amp; Lonn, S. (2014). A learning management system-based early warning system for academic advising in undergraduate engineering. In </w:t>
       </w:r>
       <w:r>
         <w:rPr>
@@ -5035,37 +5924,8 @@
           <w:u w:val="none"/>
         </w:rPr>
       </w:pPr>
-      <w:proofErr w:type="spellStart"/>
-      <w:r>
-        <w:t>Lykourentzou</w:t>
-      </w:r>
-      <w:proofErr w:type="spellEnd"/>
-      <w:r>
-        <w:t xml:space="preserve">, I., </w:t>
-      </w:r>
-      <w:proofErr w:type="spellStart"/>
-      <w:r>
-        <w:t>Giannoukos</w:t>
-      </w:r>
-      <w:proofErr w:type="spellEnd"/>
-      <w:r>
-        <w:t xml:space="preserve">, I., Nikolopoulos, V., </w:t>
-      </w:r>
-      <w:proofErr w:type="spellStart"/>
-      <w:r>
-        <w:t>Mpardis</w:t>
-      </w:r>
-      <w:proofErr w:type="spellEnd"/>
-      <w:r>
-        <w:t xml:space="preserve">, G., &amp; </w:t>
-      </w:r>
-      <w:proofErr w:type="spellStart"/>
-      <w:r>
-        <w:t>Loumos</w:t>
-      </w:r>
-      <w:proofErr w:type="spellEnd"/>
-      <w:r>
-        <w:t xml:space="preserve">, V. (2009). Dropout prediction in e-learning courses through the combination of machine learning techniques. </w:t>
+      <w:r>
+        <w:t xml:space="preserve">Lykourentzou, I., Giannoukos, I., Nikolopoulos, V., Mpardis, G., &amp; Loumos, V. (2009). Dropout prediction in e-learning courses through the combination of machine learning techniques. </w:t>
       </w:r>
       <w:r>
         <w:rPr>
@@ -5112,25 +5972,7 @@
           <w:rFonts w:cs="Times New Roman"/>
           <w:szCs w:val="24"/>
         </w:rPr>
-        <w:t xml:space="preserve">Mazza, R., &amp; Dimitrova, V. (2004). </w:t>
-      </w:r>
-      <w:proofErr w:type="spellStart"/>
-      <w:r>
-        <w:rPr>
-          <w:rStyle w:val="fnt0"/>
-          <w:rFonts w:cs="Times New Roman"/>
-          <w:szCs w:val="24"/>
-        </w:rPr>
-        <w:t>Visualising</w:t>
-      </w:r>
-      <w:proofErr w:type="spellEnd"/>
-      <w:r>
-        <w:rPr>
-          <w:rStyle w:val="fnt0"/>
-          <w:rFonts w:cs="Times New Roman"/>
-          <w:szCs w:val="24"/>
-        </w:rPr>
-        <w:t xml:space="preserve"> Student Tracking Data to Support Instructors in Web-Based Distance Education. </w:t>
+        <w:t xml:space="preserve">Mazza, R., &amp; Dimitrova, V. (2004). Visualising Student Tracking Data to Support Instructors in Web-Based Distance Education. </w:t>
       </w:r>
       <w:r>
         <w:rPr>
@@ -5204,43 +6046,23 @@
           <w:rFonts w:cs="Times New Roman"/>
           <w:szCs w:val="24"/>
         </w:rPr>
-        <w:t xml:space="preserve">West, D., Heath, D., &amp; </w:t>
-      </w:r>
-      <w:proofErr w:type="spellStart"/>
-      <w:r>
-        <w:rPr>
-          <w:rStyle w:val="fnt0"/>
-          <w:rFonts w:cs="Times New Roman"/>
-          <w:szCs w:val="24"/>
-        </w:rPr>
-        <w:t>Huijser</w:t>
-      </w:r>
-      <w:proofErr w:type="spellEnd"/>
-      <w:r>
-        <w:rPr>
-          <w:rStyle w:val="fnt0"/>
-          <w:rFonts w:cs="Times New Roman"/>
-          <w:szCs w:val="24"/>
-        </w:rPr>
-        <w:t xml:space="preserve">, H. (2015). </w:t>
-      </w:r>
-      <w:proofErr w:type="gramStart"/>
-      <w:r>
-        <w:rPr>
-          <w:rStyle w:val="fnt0"/>
-          <w:rFonts w:cs="Times New Roman"/>
-          <w:szCs w:val="24"/>
-        </w:rPr>
-        <w:t>Let’s</w:t>
-      </w:r>
-      <w:proofErr w:type="gramEnd"/>
-      <w:r>
-        <w:rPr>
-          <w:rStyle w:val="fnt0"/>
-          <w:rFonts w:cs="Times New Roman"/>
-          <w:szCs w:val="24"/>
-        </w:rPr>
-        <w:t xml:space="preserve"> Talk Learning Analytics: A Framework for Implementation in Relation to Student Retention. </w:t>
+        <w:t>West, D., Heath, D., &amp; Huijser, H. (2015). Let</w:t>
+      </w:r>
+      <w:r>
+        <w:rPr>
+          <w:rStyle w:val="fnt0"/>
+          <w:rFonts w:cs="Times New Roman"/>
+          <w:szCs w:val="24"/>
+        </w:rPr>
+        <w:t>’</w:t>
+      </w:r>
+      <w:r>
+        <w:rPr>
+          <w:rStyle w:val="fnt0"/>
+          <w:rFonts w:cs="Times New Roman"/>
+          <w:szCs w:val="24"/>
+        </w:rPr>
+        <w:t xml:space="preserve">s Talk Learning Analytics: A Framework for Implementation in Relation to Student Retention. </w:t>
       </w:r>
       <w:r>
         <w:rPr>
@@ -5282,45 +6104,23 @@
           <w:szCs w:val="24"/>
         </w:rPr>
       </w:pPr>
-      <w:proofErr w:type="spellStart"/>
-      <w:r>
-        <w:rPr>
-          <w:rStyle w:val="fnt0"/>
-          <w:rFonts w:cs="Times New Roman"/>
-          <w:szCs w:val="24"/>
-        </w:rPr>
-        <w:t>Zilvinskis</w:t>
-      </w:r>
-      <w:proofErr w:type="spellEnd"/>
-      <w:r>
-        <w:rPr>
-          <w:rStyle w:val="fnt0"/>
-          <w:rFonts w:cs="Times New Roman"/>
-          <w:szCs w:val="24"/>
-        </w:rPr>
-        <w:t xml:space="preserve">, J., &amp; Wills, III, J. (2019). Learning Analytics in Higher Education: A Reflection. </w:t>
-      </w:r>
-      <w:proofErr w:type="spellStart"/>
-      <w:r>
-        <w:rPr>
-          <w:rStyle w:val="fnt0"/>
-          <w:rFonts w:cs="Times New Roman"/>
-          <w:i/>
-          <w:iCs/>
-          <w:szCs w:val="24"/>
-        </w:rPr>
-        <w:t>InSight</w:t>
-      </w:r>
-      <w:proofErr w:type="spellEnd"/>
-      <w:r>
-        <w:rPr>
-          <w:rStyle w:val="fnt0"/>
-          <w:rFonts w:cs="Times New Roman"/>
-          <w:i/>
-          <w:iCs/>
-          <w:szCs w:val="24"/>
-        </w:rPr>
-        <w:t>: A Journal of Scholarly Teaching</w:t>
+      <w:r>
+        <w:rPr>
+          <w:rStyle w:val="fnt0"/>
+          <w:rFonts w:cs="Times New Roman"/>
+          <w:szCs w:val="24"/>
+        </w:rPr>
+        <w:t xml:space="preserve">Zilvinskis, J., &amp; Wills, III, J. (2019). Learning Analytics in Higher Education: A Reflection. </w:t>
+      </w:r>
+      <w:r>
+        <w:rPr>
+          <w:rStyle w:val="fnt0"/>
+          <w:rFonts w:cs="Times New Roman"/>
+          <w:i/>
+          <w:iCs/>
+          <w:szCs w:val="24"/>
+        </w:rPr>
+        <w:t>InSight: A Journal of Scholarly Teaching</w:t>
       </w:r>
       <w:r>
         <w:rPr>
@@ -5954,6 +6754,7 @@
   <w:style w:type="character" w:default="1" w:styleId="DefaultParagraphFont">
     <w:name w:val="Default Paragraph Font"/>
     <w:uiPriority w:val="1"/>
+    <w:semiHidden/>
     <w:unhideWhenUsed/>
   </w:style>
   <w:style w:type="table" w:default="1" w:styleId="TableNormal">
